--- a/Laboratory-work-3/Отчет Базы Данных ЛАБ 3.docx
+++ b/Laboratory-work-3/Отчет Базы Данных ЛАБ 3.docx
@@ -102,16 +102,7 @@
           <w:sz w:val="32"/>
           <w:szCs w:val="32"/>
         </w:rPr>
-        <w:t xml:space="preserve">Лабораторная работа </w:t>
-      </w:r>
-      <w:r>
-        <w:rPr>
-          <w:rFonts w:cstheme="minorHAnsi"/>
-          <w:i/>
-          <w:sz w:val="32"/>
-          <w:szCs w:val="32"/>
-        </w:rPr>
-        <w:t>3</w:t>
+        <w:t>Лабораторная работа 3</w:t>
       </w:r>
     </w:p>
     <w:p>
@@ -2056,7 +2047,7 @@
                     <pic:cNvPicPr/>
                   </pic:nvPicPr>
                   <pic:blipFill>
-                    <a:blip r:embed="rId4">
+                    <a:blip r:embed="rId5">
                       <a:extLst>
                         <a:ext uri="{28A0092B-C50C-407E-A947-70E740481C1C}">
                           <a14:useLocalDpi xmlns:a14="http://schemas.microsoft.com/office/drawing/2010/main" val="0"/>
@@ -2154,16 +2145,7 @@
           <w:sz w:val="24"/>
           <w:szCs w:val="24"/>
         </w:rPr>
-        <w:t xml:space="preserve"> 117219.</w:t>
-      </w:r>
-      <w:r>
-        <w:rPr>
-          <w:rFonts w:cstheme="minorHAnsi"/>
-          <w:i/>
-          <w:sz w:val="24"/>
-          <w:szCs w:val="24"/>
-        </w:rPr>
-        <w:t xml:space="preserve"> Имеет смысл сделать сначала выборку по Н_ВЕДОМОСТЬ.ЧЛВК_ИД = 153285, а </w:t>
+        <w:t xml:space="preserve"> 117219. Имеет смысл сделать сначала выборку по Н_ВЕДОМОСТЬ.ЧЛВК_ИД = 153285, а </w:t>
       </w:r>
       <w:proofErr w:type="gramStart"/>
       <w:r>
@@ -2260,16 +2242,7 @@
           <w:sz w:val="24"/>
           <w:szCs w:val="24"/>
         </w:rPr>
-        <w:t xml:space="preserve">_ИД имеет смысл добавить индекс. Если мы оставим </w:t>
-      </w:r>
-      <w:r>
-        <w:rPr>
-          <w:rFonts w:cstheme="minorHAnsi"/>
-          <w:i/>
-          <w:sz w:val="24"/>
-          <w:szCs w:val="24"/>
-        </w:rPr>
-        <w:t>Н_ВЕДОМОСТИ.ЧЛВК_</w:t>
+        <w:t>_ИД имеет смысл добавить индекс. Если мы оставим Н_ВЕДОМОСТИ.ЧЛВК_</w:t>
       </w:r>
       <w:proofErr w:type="gramStart"/>
       <w:r>
@@ -2289,16 +2262,7 @@
           <w:sz w:val="24"/>
           <w:szCs w:val="24"/>
         </w:rPr>
-        <w:t xml:space="preserve"> 117219</w:t>
-      </w:r>
-      <w:r>
-        <w:rPr>
-          <w:rFonts w:cstheme="minorHAnsi"/>
-          <w:i/>
-          <w:sz w:val="24"/>
-          <w:szCs w:val="24"/>
-        </w:rPr>
-        <w:t xml:space="preserve"> то нужно добавить </w:t>
+        <w:t xml:space="preserve"> 117219 то нужно добавить </w:t>
       </w:r>
       <w:r>
         <w:rPr>
@@ -2384,16 +2348,7 @@
           <w:sz w:val="24"/>
           <w:szCs w:val="24"/>
         </w:rPr>
-        <w:t xml:space="preserve">Если мы не оставим </w:t>
-      </w:r>
-      <w:r>
-        <w:rPr>
-          <w:rFonts w:cstheme="minorHAnsi"/>
-          <w:i/>
-          <w:sz w:val="24"/>
-          <w:szCs w:val="24"/>
-        </w:rPr>
-        <w:t>Н_ВЕДОМОСТИ.ЧЛВК_</w:t>
+        <w:t>Если мы не оставим Н_ВЕДОМОСТИ.ЧЛВК_</w:t>
       </w:r>
       <w:proofErr w:type="gramStart"/>
       <w:r>
@@ -2413,16 +2368,7 @@
           <w:sz w:val="24"/>
           <w:szCs w:val="24"/>
         </w:rPr>
-        <w:t xml:space="preserve"> 11721</w:t>
-      </w:r>
-      <w:r>
-        <w:rPr>
-          <w:rFonts w:cstheme="minorHAnsi"/>
-          <w:i/>
-          <w:sz w:val="24"/>
-          <w:szCs w:val="24"/>
-        </w:rPr>
-        <w:t xml:space="preserve"> то лучше добавить </w:t>
+        <w:t xml:space="preserve"> 11721 то лучше добавить </w:t>
       </w:r>
       <w:r>
         <w:rPr>
@@ -3030,9 +2976,19 @@
           <w:color w:val="080808"/>
           <w:sz w:val="24"/>
           <w:szCs w:val="24"/>
+          <w:lang w:val="en-US"/>
         </w:rPr>
         <w:lastRenderedPageBreak/>
         <w:br/>
+      </w:r>
+      <w:r>
+        <w:rPr>
+          <w:rFonts w:asciiTheme="minorHAnsi" w:hAnsiTheme="minorHAnsi" w:cstheme="minorHAnsi"/>
+          <w:i/>
+          <w:color w:val="080808"/>
+          <w:sz w:val="24"/>
+          <w:szCs w:val="24"/>
+        </w:rPr>
         <w:t xml:space="preserve">Этих индексов может ускорить запросы, потому что по данным атрибутам идет выборка с использованием операторов = </w:t>
       </w:r>
       <w:proofErr w:type="gramStart"/>
@@ -6638,6 +6594,7 @@
           <w:i/>
           <w:sz w:val="24"/>
           <w:szCs w:val="24"/>
+          <w:lang w:val="en-US"/>
         </w:rPr>
       </w:pPr>
     </w:p>
@@ -6782,8 +6739,6 @@
           <w:szCs w:val="24"/>
         </w:rPr>
       </w:pPr>
-      <w:bookmarkStart w:id="0" w:name="_GoBack"/>
-      <w:bookmarkEnd w:id="0"/>
     </w:p>
     <w:p>
       <w:pPr>
@@ -7245,6 +7200,609 @@
     </w:p>
     <w:p>
       <w:pPr>
+        <w:pStyle w:val="HTML"/>
+        <w:shd w:val="clear" w:color="auto" w:fill="FFFFFF"/>
+        <w:rPr>
+          <w:rFonts w:asciiTheme="minorHAnsi" w:hAnsiTheme="minorHAnsi" w:cstheme="minorHAnsi"/>
+          <w:i/>
+          <w:color w:val="080808"/>
+          <w:sz w:val="24"/>
+          <w:szCs w:val="24"/>
+        </w:rPr>
+      </w:pPr>
+    </w:p>
+    <w:p>
+      <w:pPr>
+        <w:pStyle w:val="HTML"/>
+        <w:shd w:val="clear" w:color="auto" w:fill="FFFFFF"/>
+        <w:rPr>
+          <w:rFonts w:asciiTheme="minorHAnsi" w:hAnsiTheme="minorHAnsi" w:cstheme="minorHAnsi"/>
+          <w:i/>
+          <w:color w:val="080808"/>
+          <w:sz w:val="24"/>
+          <w:szCs w:val="24"/>
+        </w:rPr>
+      </w:pPr>
+      <w:r>
+        <w:rPr>
+          <w:rFonts w:asciiTheme="minorHAnsi" w:hAnsiTheme="minorHAnsi" w:cstheme="minorHAnsi"/>
+          <w:i/>
+          <w:color w:val="080808"/>
+          <w:sz w:val="24"/>
+          <w:szCs w:val="24"/>
+        </w:rPr>
+        <w:t xml:space="preserve">Можно улучшить этот запрос. Потому что   </w:t>
+      </w:r>
+      <w:r>
+        <w:rPr>
+          <w:rFonts w:asciiTheme="minorHAnsi" w:hAnsiTheme="minorHAnsi" w:cstheme="minorHAnsi"/>
+          <w:i/>
+          <w:color w:val="080808"/>
+          <w:sz w:val="24"/>
+          <w:szCs w:val="24"/>
+        </w:rPr>
+        <w:br/>
+      </w:r>
+    </w:p>
+    <w:p>
+      <w:pPr>
+        <w:shd w:val="clear" w:color="auto" w:fill="FFFFFF"/>
+        <w:tabs>
+          <w:tab w:val="left" w:pos="916"/>
+          <w:tab w:val="left" w:pos="1832"/>
+          <w:tab w:val="left" w:pos="2748"/>
+          <w:tab w:val="left" w:pos="3664"/>
+          <w:tab w:val="left" w:pos="4580"/>
+          <w:tab w:val="left" w:pos="5496"/>
+          <w:tab w:val="left" w:pos="6412"/>
+          <w:tab w:val="left" w:pos="7328"/>
+          <w:tab w:val="left" w:pos="8244"/>
+          <w:tab w:val="left" w:pos="9160"/>
+          <w:tab w:val="left" w:pos="10076"/>
+          <w:tab w:val="left" w:pos="10992"/>
+          <w:tab w:val="left" w:pos="11908"/>
+          <w:tab w:val="left" w:pos="12824"/>
+          <w:tab w:val="left" w:pos="13740"/>
+          <w:tab w:val="left" w:pos="14656"/>
+        </w:tabs>
+        <w:spacing w:after="0" w:line="240" w:lineRule="auto"/>
+        <w:rPr>
+          <w:rFonts w:eastAsia="Times New Roman" w:cstheme="minorHAnsi"/>
+          <w:i/>
+          <w:color w:val="080808"/>
+          <w:sz w:val="24"/>
+          <w:szCs w:val="24"/>
+          <w:lang w:eastAsia="ru-RU"/>
+        </w:rPr>
+      </w:pPr>
+      <w:r>
+        <w:rPr>
+          <w:rFonts w:eastAsia="Times New Roman" w:cstheme="minorHAnsi"/>
+          <w:i/>
+          <w:color w:val="0033B3"/>
+          <w:sz w:val="24"/>
+          <w:szCs w:val="24"/>
+          <w:lang w:eastAsia="ru-RU"/>
+        </w:rPr>
+        <w:t>EXPLAIN ANALYSE</w:t>
+      </w:r>
+      <w:r>
+        <w:rPr>
+          <w:rFonts w:eastAsia="Times New Roman" w:cstheme="minorHAnsi"/>
+          <w:i/>
+          <w:color w:val="0033B3"/>
+          <w:sz w:val="24"/>
+          <w:szCs w:val="24"/>
+          <w:lang w:eastAsia="ru-RU"/>
+        </w:rPr>
+        <w:br/>
+        <w:t xml:space="preserve">SELECT </w:t>
+      </w:r>
+      <w:r>
+        <w:rPr>
+          <w:rFonts w:eastAsia="Times New Roman" w:cstheme="minorHAnsi"/>
+          <w:i/>
+          <w:color w:val="000000"/>
+          <w:sz w:val="24"/>
+          <w:szCs w:val="24"/>
+          <w:lang w:eastAsia="ru-RU"/>
+        </w:rPr>
+        <w:t>ЛЮДИ</w:t>
+      </w:r>
+      <w:r>
+        <w:rPr>
+          <w:rFonts w:eastAsia="Times New Roman" w:cstheme="minorHAnsi"/>
+          <w:i/>
+          <w:color w:val="080808"/>
+          <w:sz w:val="24"/>
+          <w:szCs w:val="24"/>
+          <w:lang w:eastAsia="ru-RU"/>
+        </w:rPr>
+        <w:t xml:space="preserve">.ИД, </w:t>
+      </w:r>
+      <w:r>
+        <w:rPr>
+          <w:rFonts w:eastAsia="Times New Roman" w:cstheme="minorHAnsi"/>
+          <w:i/>
+          <w:color w:val="000000"/>
+          <w:sz w:val="24"/>
+          <w:szCs w:val="24"/>
+          <w:lang w:eastAsia="ru-RU"/>
+        </w:rPr>
+        <w:t>ОБУЧЕНИЯ</w:t>
+      </w:r>
+      <w:r>
+        <w:rPr>
+          <w:rFonts w:eastAsia="Times New Roman" w:cstheme="minorHAnsi"/>
+          <w:i/>
+          <w:color w:val="080808"/>
+          <w:sz w:val="24"/>
+          <w:szCs w:val="24"/>
+          <w:lang w:eastAsia="ru-RU"/>
+        </w:rPr>
+        <w:t xml:space="preserve">.НЗК, </w:t>
+      </w:r>
+      <w:r>
+        <w:rPr>
+          <w:rFonts w:eastAsia="Times New Roman" w:cstheme="minorHAnsi"/>
+          <w:i/>
+          <w:color w:val="000000"/>
+          <w:sz w:val="24"/>
+          <w:szCs w:val="24"/>
+          <w:lang w:eastAsia="ru-RU"/>
+        </w:rPr>
+        <w:t>УЧЕНИКИ</w:t>
+      </w:r>
+      <w:r>
+        <w:rPr>
+          <w:rFonts w:eastAsia="Times New Roman" w:cstheme="minorHAnsi"/>
+          <w:i/>
+          <w:color w:val="080808"/>
+          <w:sz w:val="24"/>
+          <w:szCs w:val="24"/>
+          <w:lang w:eastAsia="ru-RU"/>
+        </w:rPr>
+        <w:t>.ГРУППА</w:t>
+      </w:r>
+      <w:r>
+        <w:rPr>
+          <w:rFonts w:eastAsia="Times New Roman" w:cstheme="minorHAnsi"/>
+          <w:i/>
+          <w:color w:val="080808"/>
+          <w:sz w:val="24"/>
+          <w:szCs w:val="24"/>
+          <w:lang w:eastAsia="ru-RU"/>
+        </w:rPr>
+        <w:br/>
+      </w:r>
+      <w:r>
+        <w:rPr>
+          <w:rFonts w:eastAsia="Times New Roman" w:cstheme="minorHAnsi"/>
+          <w:i/>
+          <w:color w:val="0033B3"/>
+          <w:sz w:val="24"/>
+          <w:szCs w:val="24"/>
+          <w:lang w:eastAsia="ru-RU"/>
+        </w:rPr>
+        <w:t xml:space="preserve">FROM </w:t>
+      </w:r>
+      <w:r>
+        <w:rPr>
+          <w:rFonts w:eastAsia="Times New Roman" w:cstheme="minorHAnsi"/>
+          <w:i/>
+          <w:color w:val="080808"/>
+          <w:sz w:val="24"/>
+          <w:szCs w:val="24"/>
+          <w:lang w:eastAsia="ru-RU"/>
+        </w:rPr>
+        <w:t xml:space="preserve">Н_УЧЕНИКИ </w:t>
+      </w:r>
+      <w:r>
+        <w:rPr>
+          <w:rFonts w:eastAsia="Times New Roman" w:cstheme="minorHAnsi"/>
+          <w:i/>
+          <w:color w:val="0033B3"/>
+          <w:sz w:val="24"/>
+          <w:szCs w:val="24"/>
+          <w:lang w:eastAsia="ru-RU"/>
+        </w:rPr>
+        <w:t xml:space="preserve">AS </w:t>
+      </w:r>
+      <w:r>
+        <w:rPr>
+          <w:rFonts w:eastAsia="Times New Roman" w:cstheme="minorHAnsi"/>
+          <w:i/>
+          <w:color w:val="000000"/>
+          <w:sz w:val="24"/>
+          <w:szCs w:val="24"/>
+          <w:lang w:eastAsia="ru-RU"/>
+        </w:rPr>
+        <w:t>УЧЕНИКИ</w:t>
+      </w:r>
+      <w:r>
+        <w:rPr>
+          <w:rFonts w:eastAsia="Times New Roman" w:cstheme="minorHAnsi"/>
+          <w:i/>
+          <w:color w:val="000000"/>
+          <w:sz w:val="24"/>
+          <w:szCs w:val="24"/>
+          <w:lang w:eastAsia="ru-RU"/>
+        </w:rPr>
+        <w:br/>
+        <w:t xml:space="preserve">         </w:t>
+      </w:r>
+      <w:r>
+        <w:rPr>
+          <w:rFonts w:eastAsia="Times New Roman" w:cstheme="minorHAnsi"/>
+          <w:i/>
+          <w:color w:val="0033B3"/>
+          <w:sz w:val="24"/>
+          <w:szCs w:val="24"/>
+          <w:lang w:eastAsia="ru-RU"/>
+        </w:rPr>
+        <w:t xml:space="preserve">RIGHT JOIN </w:t>
+      </w:r>
+      <w:r>
+        <w:rPr>
+          <w:rFonts w:eastAsia="Times New Roman" w:cstheme="minorHAnsi"/>
+          <w:i/>
+          <w:color w:val="080808"/>
+          <w:sz w:val="24"/>
+          <w:szCs w:val="24"/>
+          <w:lang w:eastAsia="ru-RU"/>
+        </w:rPr>
+        <w:t xml:space="preserve">Н_ЛЮДИ </w:t>
+      </w:r>
+      <w:r>
+        <w:rPr>
+          <w:rFonts w:eastAsia="Times New Roman" w:cstheme="minorHAnsi"/>
+          <w:i/>
+          <w:color w:val="0033B3"/>
+          <w:sz w:val="24"/>
+          <w:szCs w:val="24"/>
+          <w:lang w:eastAsia="ru-RU"/>
+        </w:rPr>
+        <w:t xml:space="preserve">AS </w:t>
+      </w:r>
+      <w:r>
+        <w:rPr>
+          <w:rFonts w:eastAsia="Times New Roman" w:cstheme="minorHAnsi"/>
+          <w:i/>
+          <w:color w:val="000000"/>
+          <w:sz w:val="24"/>
+          <w:szCs w:val="24"/>
+          <w:lang w:eastAsia="ru-RU"/>
+        </w:rPr>
+        <w:t xml:space="preserve">ЛЮДИ </w:t>
+      </w:r>
+      <w:r>
+        <w:rPr>
+          <w:rFonts w:eastAsia="Times New Roman" w:cstheme="minorHAnsi"/>
+          <w:i/>
+          <w:color w:val="0033B3"/>
+          <w:sz w:val="24"/>
+          <w:szCs w:val="24"/>
+          <w:lang w:eastAsia="ru-RU"/>
+        </w:rPr>
+        <w:t xml:space="preserve">ON </w:t>
+      </w:r>
+      <w:r>
+        <w:rPr>
+          <w:rFonts w:eastAsia="Times New Roman" w:cstheme="minorHAnsi"/>
+          <w:i/>
+          <w:color w:val="000000"/>
+          <w:sz w:val="24"/>
+          <w:szCs w:val="24"/>
+          <w:lang w:eastAsia="ru-RU"/>
+        </w:rPr>
+        <w:t>УЧЕНИКИ</w:t>
+      </w:r>
+      <w:r>
+        <w:rPr>
+          <w:rFonts w:eastAsia="Times New Roman" w:cstheme="minorHAnsi"/>
+          <w:i/>
+          <w:color w:val="080808"/>
+          <w:sz w:val="24"/>
+          <w:szCs w:val="24"/>
+          <w:lang w:eastAsia="ru-RU"/>
+        </w:rPr>
+        <w:t xml:space="preserve">.ЧЛВК_ИД = </w:t>
+      </w:r>
+      <w:r>
+        <w:rPr>
+          <w:rFonts w:eastAsia="Times New Roman" w:cstheme="minorHAnsi"/>
+          <w:i/>
+          <w:color w:val="000000"/>
+          <w:sz w:val="24"/>
+          <w:szCs w:val="24"/>
+          <w:lang w:eastAsia="ru-RU"/>
+        </w:rPr>
+        <w:t>ЛЮДИ</w:t>
+      </w:r>
+      <w:r>
+        <w:rPr>
+          <w:rFonts w:eastAsia="Times New Roman" w:cstheme="minorHAnsi"/>
+          <w:i/>
+          <w:color w:val="080808"/>
+          <w:sz w:val="24"/>
+          <w:szCs w:val="24"/>
+          <w:lang w:eastAsia="ru-RU"/>
+        </w:rPr>
+        <w:t>.ИД</w:t>
+      </w:r>
+      <w:r>
+        <w:rPr>
+          <w:rFonts w:eastAsia="Times New Roman" w:cstheme="minorHAnsi"/>
+          <w:i/>
+          <w:color w:val="080808"/>
+          <w:sz w:val="24"/>
+          <w:szCs w:val="24"/>
+          <w:lang w:eastAsia="ru-RU"/>
+        </w:rPr>
+        <w:br/>
+        <w:t xml:space="preserve">         </w:t>
+      </w:r>
+      <w:r>
+        <w:rPr>
+          <w:rFonts w:eastAsia="Times New Roman" w:cstheme="minorHAnsi"/>
+          <w:i/>
+          <w:color w:val="0033B3"/>
+          <w:sz w:val="24"/>
+          <w:szCs w:val="24"/>
+          <w:lang w:eastAsia="ru-RU"/>
+        </w:rPr>
+        <w:t>RIGHT JOIN</w:t>
+      </w:r>
+      <w:r>
+        <w:rPr>
+          <w:rFonts w:eastAsia="Times New Roman" w:cstheme="minorHAnsi"/>
+          <w:i/>
+          <w:color w:val="0033B3"/>
+          <w:sz w:val="24"/>
+          <w:szCs w:val="24"/>
+          <w:lang w:eastAsia="ru-RU"/>
+        </w:rPr>
+        <w:t xml:space="preserve"> </w:t>
+      </w:r>
+      <w:r>
+        <w:rPr>
+          <w:rFonts w:eastAsia="Times New Roman" w:cstheme="minorHAnsi"/>
+          <w:i/>
+          <w:color w:val="080808"/>
+          <w:sz w:val="24"/>
+          <w:szCs w:val="24"/>
+          <w:lang w:eastAsia="ru-RU"/>
+        </w:rPr>
+        <w:t xml:space="preserve">Н_ОБУЧЕНИЯ </w:t>
+      </w:r>
+      <w:r>
+        <w:rPr>
+          <w:rFonts w:eastAsia="Times New Roman" w:cstheme="minorHAnsi"/>
+          <w:i/>
+          <w:color w:val="0033B3"/>
+          <w:sz w:val="24"/>
+          <w:szCs w:val="24"/>
+          <w:lang w:eastAsia="ru-RU"/>
+        </w:rPr>
+        <w:t xml:space="preserve">AS </w:t>
+      </w:r>
+      <w:r>
+        <w:rPr>
+          <w:rFonts w:eastAsia="Times New Roman" w:cstheme="minorHAnsi"/>
+          <w:i/>
+          <w:color w:val="000000"/>
+          <w:sz w:val="24"/>
+          <w:szCs w:val="24"/>
+          <w:lang w:eastAsia="ru-RU"/>
+        </w:rPr>
+        <w:t xml:space="preserve">ОБУЧЕНИЯ </w:t>
+      </w:r>
+      <w:r>
+        <w:rPr>
+          <w:rFonts w:eastAsia="Times New Roman" w:cstheme="minorHAnsi"/>
+          <w:i/>
+          <w:color w:val="0033B3"/>
+          <w:sz w:val="24"/>
+          <w:szCs w:val="24"/>
+          <w:lang w:eastAsia="ru-RU"/>
+        </w:rPr>
+        <w:t xml:space="preserve">ON </w:t>
+      </w:r>
+      <w:r>
+        <w:rPr>
+          <w:rFonts w:eastAsia="Times New Roman" w:cstheme="minorHAnsi"/>
+          <w:i/>
+          <w:color w:val="000000"/>
+          <w:sz w:val="24"/>
+          <w:szCs w:val="24"/>
+          <w:lang w:eastAsia="ru-RU"/>
+        </w:rPr>
+        <w:t>ОБУЧЕНИЯ</w:t>
+      </w:r>
+      <w:r>
+        <w:rPr>
+          <w:rFonts w:eastAsia="Times New Roman" w:cstheme="minorHAnsi"/>
+          <w:i/>
+          <w:color w:val="080808"/>
+          <w:sz w:val="24"/>
+          <w:szCs w:val="24"/>
+          <w:lang w:eastAsia="ru-RU"/>
+        </w:rPr>
+        <w:t xml:space="preserve">.ЧЛВК_ИД = </w:t>
+      </w:r>
+      <w:r>
+        <w:rPr>
+          <w:rFonts w:eastAsia="Times New Roman" w:cstheme="minorHAnsi"/>
+          <w:i/>
+          <w:color w:val="000000"/>
+          <w:sz w:val="24"/>
+          <w:szCs w:val="24"/>
+          <w:lang w:eastAsia="ru-RU"/>
+        </w:rPr>
+        <w:t>ЛЮДИ</w:t>
+      </w:r>
+      <w:r>
+        <w:rPr>
+          <w:rFonts w:eastAsia="Times New Roman" w:cstheme="minorHAnsi"/>
+          <w:i/>
+          <w:color w:val="080808"/>
+          <w:sz w:val="24"/>
+          <w:szCs w:val="24"/>
+          <w:lang w:eastAsia="ru-RU"/>
+        </w:rPr>
+        <w:t>.ИД</w:t>
+      </w:r>
+      <w:r>
+        <w:rPr>
+          <w:rFonts w:eastAsia="Times New Roman" w:cstheme="minorHAnsi"/>
+          <w:i/>
+          <w:color w:val="080808"/>
+          <w:sz w:val="24"/>
+          <w:szCs w:val="24"/>
+          <w:lang w:eastAsia="ru-RU"/>
+        </w:rPr>
+        <w:br/>
+      </w:r>
+      <w:r>
+        <w:rPr>
+          <w:rFonts w:eastAsia="Times New Roman" w:cstheme="minorHAnsi"/>
+          <w:i/>
+          <w:color w:val="0033B3"/>
+          <w:sz w:val="24"/>
+          <w:szCs w:val="24"/>
+          <w:lang w:eastAsia="ru-RU"/>
+        </w:rPr>
+        <w:t xml:space="preserve">WHERE </w:t>
+      </w:r>
+      <w:proofErr w:type="gramStart"/>
+      <w:r>
+        <w:rPr>
+          <w:rFonts w:eastAsia="Times New Roman" w:cstheme="minorHAnsi"/>
+          <w:i/>
+          <w:color w:val="000000"/>
+          <w:sz w:val="24"/>
+          <w:szCs w:val="24"/>
+          <w:lang w:eastAsia="ru-RU"/>
+        </w:rPr>
+        <w:t>ЛЮДИ</w:t>
+      </w:r>
+      <w:r>
+        <w:rPr>
+          <w:rFonts w:eastAsia="Times New Roman" w:cstheme="minorHAnsi"/>
+          <w:i/>
+          <w:color w:val="080808"/>
+          <w:sz w:val="24"/>
+          <w:szCs w:val="24"/>
+          <w:lang w:eastAsia="ru-RU"/>
+        </w:rPr>
+        <w:t>.ОТЧЕСТВО &gt;</w:t>
+      </w:r>
+      <w:proofErr w:type="gramEnd"/>
+      <w:r>
+        <w:rPr>
+          <w:rFonts w:eastAsia="Times New Roman" w:cstheme="minorHAnsi"/>
+          <w:i/>
+          <w:color w:val="080808"/>
+          <w:sz w:val="24"/>
+          <w:szCs w:val="24"/>
+          <w:lang w:eastAsia="ru-RU"/>
+        </w:rPr>
+        <w:t xml:space="preserve"> </w:t>
+      </w:r>
+      <w:r>
+        <w:rPr>
+          <w:rFonts w:eastAsia="Times New Roman" w:cstheme="minorHAnsi"/>
+          <w:i/>
+          <w:color w:val="067D17"/>
+          <w:sz w:val="24"/>
+          <w:szCs w:val="24"/>
+          <w:lang w:eastAsia="ru-RU"/>
+        </w:rPr>
+        <w:t>'Владимирович'</w:t>
+      </w:r>
+      <w:r>
+        <w:rPr>
+          <w:rFonts w:eastAsia="Times New Roman" w:cstheme="minorHAnsi"/>
+          <w:i/>
+          <w:color w:val="067D17"/>
+          <w:sz w:val="24"/>
+          <w:szCs w:val="24"/>
+          <w:lang w:eastAsia="ru-RU"/>
+        </w:rPr>
+        <w:br/>
+        <w:t xml:space="preserve">  </w:t>
+      </w:r>
+      <w:r>
+        <w:rPr>
+          <w:rFonts w:eastAsia="Times New Roman" w:cstheme="minorHAnsi"/>
+          <w:i/>
+          <w:color w:val="0033B3"/>
+          <w:sz w:val="24"/>
+          <w:szCs w:val="24"/>
+          <w:lang w:eastAsia="ru-RU"/>
+        </w:rPr>
+        <w:t xml:space="preserve">AND </w:t>
+      </w:r>
+      <w:r>
+        <w:rPr>
+          <w:rFonts w:eastAsia="Times New Roman" w:cstheme="minorHAnsi"/>
+          <w:i/>
+          <w:color w:val="000000"/>
+          <w:sz w:val="24"/>
+          <w:szCs w:val="24"/>
+          <w:lang w:eastAsia="ru-RU"/>
+        </w:rPr>
+        <w:t>ОБУЧЕНИЯ</w:t>
+      </w:r>
+      <w:r>
+        <w:rPr>
+          <w:rFonts w:eastAsia="Times New Roman" w:cstheme="minorHAnsi"/>
+          <w:i/>
+          <w:color w:val="080808"/>
+          <w:sz w:val="24"/>
+          <w:szCs w:val="24"/>
+          <w:lang w:eastAsia="ru-RU"/>
+        </w:rPr>
+        <w:t xml:space="preserve">.НЗК &lt; </w:t>
+      </w:r>
+      <w:r>
+        <w:rPr>
+          <w:rFonts w:eastAsia="Times New Roman" w:cstheme="minorHAnsi"/>
+          <w:i/>
+          <w:color w:val="067D17"/>
+          <w:sz w:val="24"/>
+          <w:szCs w:val="24"/>
+          <w:lang w:eastAsia="ru-RU"/>
+        </w:rPr>
+        <w:t>'933232'</w:t>
+      </w:r>
+      <w:r>
+        <w:rPr>
+          <w:rFonts w:eastAsia="Times New Roman" w:cstheme="minorHAnsi"/>
+          <w:i/>
+          <w:color w:val="080808"/>
+          <w:sz w:val="24"/>
+          <w:szCs w:val="24"/>
+          <w:lang w:eastAsia="ru-RU"/>
+        </w:rPr>
+        <w:t>;</w:t>
+      </w:r>
+    </w:p>
+    <w:p>
+      <w:pPr>
+        <w:pStyle w:val="HTML"/>
+        <w:shd w:val="clear" w:color="auto" w:fill="FFFFFF"/>
+        <w:rPr>
+          <w:rFonts w:asciiTheme="minorHAnsi" w:hAnsiTheme="minorHAnsi" w:cstheme="minorHAnsi"/>
+          <w:i/>
+          <w:color w:val="080808"/>
+          <w:sz w:val="24"/>
+          <w:szCs w:val="24"/>
+        </w:rPr>
+      </w:pPr>
+    </w:p>
+    <w:p>
+      <w:pPr>
         <w:rPr>
           <w:rFonts w:cstheme="minorHAnsi"/>
           <w:i/>
@@ -7514,7 +8072,6 @@
           <w:sz w:val="24"/>
           <w:szCs w:val="24"/>
         </w:rPr>
-        <w:lastRenderedPageBreak/>
         <w:t>ПЛАНЫ ВЫПОЛНЕНИЯ ЗАПРОСА</w:t>
       </w:r>
       <w:r>
@@ -7530,9 +8087,9 @@
         </w:rPr>
         <w:drawing>
           <wp:inline distT="0" distB="0" distL="0" distR="0">
-            <wp:extent cx="6645910" cy="9552305"/>
-            <wp:effectExtent l="0" t="0" r="2540" b="0"/>
-            <wp:docPr id="4" name="Рисунок 4"/>
+            <wp:extent cx="6645910" cy="4549140"/>
+            <wp:effectExtent l="0" t="0" r="2540" b="3810"/>
+            <wp:docPr id="1" name="Рисунок 1"/>
             <wp:cNvGraphicFramePr>
               <a:graphicFrameLocks xmlns:a="http://schemas.openxmlformats.org/drawingml/2006/main" noChangeAspect="1"/>
             </wp:cNvGraphicFramePr>
@@ -7540,11 +8097,11 @@
               <a:graphicData uri="http://schemas.openxmlformats.org/drawingml/2006/picture">
                 <pic:pic xmlns:pic="http://schemas.openxmlformats.org/drawingml/2006/picture">
                   <pic:nvPicPr>
-                    <pic:cNvPr id="4" name="DBL_2 (2).png"/>
+                    <pic:cNvPr id="1" name="DBL_2 (1) (1).png"/>
                     <pic:cNvPicPr/>
                   </pic:nvPicPr>
                   <pic:blipFill>
-                    <a:blip r:embed="rId5">
+                    <a:blip r:embed="rId6" cstate="print">
                       <a:extLst>
                         <a:ext uri="{28A0092B-C50C-407E-A947-70E740481C1C}">
                           <a14:useLocalDpi xmlns:a14="http://schemas.microsoft.com/office/drawing/2010/main" val="0"/>
@@ -7558,7 +8115,7 @@
                   <pic:spPr>
                     <a:xfrm>
                       <a:off x="0" y="0"/>
-                      <a:ext cx="6645910" cy="9552305"/>
+                      <a:ext cx="6645910" cy="4549140"/>
                     </a:xfrm>
                     <a:prstGeom prst="rect">
                       <a:avLst/>
@@ -7580,6 +8137,419 @@
           <w:szCs w:val="24"/>
         </w:rPr>
       </w:pPr>
+    </w:p>
+    <w:p>
+      <w:pPr>
+        <w:rPr>
+          <w:rFonts w:cstheme="minorHAnsi"/>
+          <w:i/>
+          <w:sz w:val="24"/>
+          <w:szCs w:val="24"/>
+        </w:rPr>
+      </w:pPr>
+      <w:r>
+        <w:rPr>
+          <w:rFonts w:cstheme="minorHAnsi"/>
+          <w:i/>
+          <w:sz w:val="24"/>
+          <w:szCs w:val="24"/>
+        </w:rPr>
+        <w:t>Второй план самый неоптимальный, так как операции выборки происходят после объединений.</w:t>
+      </w:r>
+      <w:r>
+        <w:rPr>
+          <w:rFonts w:cstheme="minorHAnsi"/>
+          <w:i/>
+          <w:sz w:val="24"/>
+          <w:szCs w:val="24"/>
+        </w:rPr>
+        <w:br/>
+        <w:t xml:space="preserve">Третий план не самый оптимальный </w:t>
+      </w:r>
+      <w:r>
+        <w:rPr>
+          <w:rFonts w:cstheme="minorHAnsi"/>
+          <w:i/>
+          <w:sz w:val="24"/>
+          <w:szCs w:val="24"/>
+        </w:rPr>
+        <w:t>потому</w:t>
+      </w:r>
+      <w:r>
+        <w:rPr>
+          <w:rFonts w:cstheme="minorHAnsi"/>
+          <w:i/>
+          <w:sz w:val="24"/>
+          <w:szCs w:val="24"/>
+        </w:rPr>
+        <w:t xml:space="preserve"> </w:t>
+      </w:r>
+      <w:r>
+        <w:rPr>
+          <w:rFonts w:cstheme="minorHAnsi"/>
+          <w:i/>
+          <w:sz w:val="24"/>
+          <w:szCs w:val="24"/>
+        </w:rPr>
+        <w:t>что</w:t>
+      </w:r>
+      <w:r>
+        <w:rPr>
+          <w:rFonts w:cstheme="minorHAnsi"/>
+          <w:i/>
+          <w:sz w:val="24"/>
+          <w:szCs w:val="24"/>
+        </w:rPr>
+        <w:t xml:space="preserve"> если у нас будет </w:t>
+      </w:r>
+      <w:r>
+        <w:rPr>
+          <w:rFonts w:cstheme="minorHAnsi"/>
+          <w:i/>
+          <w:sz w:val="24"/>
+          <w:szCs w:val="24"/>
+          <w:lang w:val="en-US"/>
+        </w:rPr>
+        <w:t>hash</w:t>
+      </w:r>
+      <w:r>
+        <w:rPr>
+          <w:rFonts w:cstheme="minorHAnsi"/>
+          <w:i/>
+          <w:sz w:val="24"/>
+          <w:szCs w:val="24"/>
+        </w:rPr>
+        <w:t xml:space="preserve"> </w:t>
+      </w:r>
+      <w:r>
+        <w:rPr>
+          <w:rFonts w:cstheme="minorHAnsi"/>
+          <w:i/>
+          <w:sz w:val="24"/>
+          <w:szCs w:val="24"/>
+          <w:lang w:val="en-US"/>
+        </w:rPr>
+        <w:t>join</w:t>
+      </w:r>
+      <w:r>
+        <w:rPr>
+          <w:rFonts w:cstheme="minorHAnsi"/>
+          <w:i/>
+          <w:sz w:val="24"/>
+          <w:szCs w:val="24"/>
+        </w:rPr>
+        <w:t xml:space="preserve"> к</w:t>
+      </w:r>
+      <w:r>
+        <w:rPr>
+          <w:rFonts w:cstheme="minorHAnsi"/>
+          <w:i/>
+          <w:sz w:val="24"/>
+          <w:szCs w:val="24"/>
+        </w:rPr>
+        <w:t>ак правило, число строк в том наборе, на основе</w:t>
+      </w:r>
+      <w:r>
+        <w:rPr>
+          <w:rFonts w:cstheme="minorHAnsi"/>
+          <w:i/>
+          <w:sz w:val="24"/>
+          <w:szCs w:val="24"/>
+        </w:rPr>
+        <w:t xml:space="preserve"> которого строится хеш-таблица, </w:t>
+      </w:r>
+      <w:r>
+        <w:rPr>
+          <w:rFonts w:cstheme="minorHAnsi"/>
+          <w:i/>
+          <w:sz w:val="24"/>
+          <w:szCs w:val="24"/>
+        </w:rPr>
+        <w:t>меньше, чем во втором наборе. Это позволяет умен</w:t>
+      </w:r>
+      <w:r>
+        <w:rPr>
+          <w:rFonts w:cstheme="minorHAnsi"/>
+          <w:i/>
+          <w:sz w:val="24"/>
+          <w:szCs w:val="24"/>
+        </w:rPr>
+        <w:t>ьшить ее размер и ускорить про</w:t>
+      </w:r>
+      <w:r>
+        <w:rPr>
+          <w:rFonts w:cstheme="minorHAnsi"/>
+          <w:i/>
+          <w:sz w:val="24"/>
+          <w:szCs w:val="24"/>
+        </w:rPr>
+        <w:t xml:space="preserve">цесс обращения к </w:t>
+      </w:r>
+      <w:r>
+        <w:rPr>
+          <w:rFonts w:cstheme="minorHAnsi"/>
+          <w:i/>
+          <w:sz w:val="24"/>
+          <w:szCs w:val="24"/>
+        </w:rPr>
+        <w:t>ней.</w:t>
+      </w:r>
+      <w:r>
+        <w:rPr>
+          <w:rFonts w:cstheme="minorHAnsi"/>
+          <w:i/>
+          <w:sz w:val="24"/>
+          <w:szCs w:val="24"/>
+        </w:rPr>
+        <w:t xml:space="preserve"> Оптимальным</w:t>
+      </w:r>
+      <w:r>
+        <w:rPr>
+          <w:rFonts w:cstheme="minorHAnsi"/>
+          <w:i/>
+          <w:sz w:val="24"/>
+          <w:szCs w:val="24"/>
+        </w:rPr>
+        <w:t xml:space="preserve"> планом в</w:t>
+      </w:r>
+      <w:r>
+        <w:rPr>
+          <w:rFonts w:cstheme="minorHAnsi"/>
+          <w:i/>
+          <w:sz w:val="24"/>
+          <w:szCs w:val="24"/>
+        </w:rPr>
+        <w:t>ыполнения запроса является 1</w:t>
+      </w:r>
+      <w:r>
+        <w:rPr>
+          <w:rFonts w:cstheme="minorHAnsi"/>
+          <w:i/>
+          <w:sz w:val="24"/>
+          <w:szCs w:val="24"/>
+        </w:rPr>
+        <w:t xml:space="preserve"> так как происходит объединение только после необходимой выборки, вместо полного объединения таблиц</w:t>
+      </w:r>
+      <w:r>
+        <w:rPr>
+          <w:rFonts w:cstheme="minorHAnsi"/>
+          <w:i/>
+          <w:sz w:val="24"/>
+          <w:szCs w:val="24"/>
+        </w:rPr>
+        <w:t xml:space="preserve"> </w:t>
+      </w:r>
+      <w:r>
+        <w:rPr>
+          <w:rFonts w:cstheme="minorHAnsi"/>
+          <w:i/>
+          <w:sz w:val="24"/>
+          <w:szCs w:val="24"/>
+        </w:rPr>
+        <w:t xml:space="preserve">и если будет </w:t>
+      </w:r>
+      <w:r>
+        <w:rPr>
+          <w:rFonts w:cstheme="minorHAnsi"/>
+          <w:i/>
+          <w:sz w:val="24"/>
+          <w:szCs w:val="24"/>
+          <w:lang w:val="en-US"/>
+        </w:rPr>
+        <w:t>hash</w:t>
+      </w:r>
+      <w:r>
+        <w:rPr>
+          <w:rFonts w:cstheme="minorHAnsi"/>
+          <w:i/>
+          <w:sz w:val="24"/>
+          <w:szCs w:val="24"/>
+        </w:rPr>
+        <w:t xml:space="preserve"> </w:t>
+      </w:r>
+      <w:proofErr w:type="gramStart"/>
+      <w:r>
+        <w:rPr>
+          <w:rFonts w:cstheme="minorHAnsi"/>
+          <w:i/>
+          <w:sz w:val="24"/>
+          <w:szCs w:val="24"/>
+          <w:lang w:val="en-US"/>
+        </w:rPr>
+        <w:t>join</w:t>
+      </w:r>
+      <w:proofErr w:type="gramEnd"/>
+      <w:r>
+        <w:rPr>
+          <w:rFonts w:cstheme="minorHAnsi"/>
+          <w:i/>
+          <w:sz w:val="24"/>
+          <w:szCs w:val="24"/>
+        </w:rPr>
+        <w:t xml:space="preserve"> то будет построена </w:t>
+      </w:r>
+      <w:r>
+        <w:rPr>
+          <w:rFonts w:cstheme="minorHAnsi"/>
+          <w:i/>
+          <w:sz w:val="24"/>
+          <w:szCs w:val="24"/>
+          <w:lang w:val="en-US"/>
+        </w:rPr>
+        <w:t>hash</w:t>
+      </w:r>
+      <w:r>
+        <w:rPr>
+          <w:rFonts w:cstheme="minorHAnsi"/>
+          <w:i/>
+          <w:sz w:val="24"/>
+          <w:szCs w:val="24"/>
+        </w:rPr>
+        <w:t>-таблица по таблице в которой меньше строк</w:t>
+      </w:r>
+      <w:r>
+        <w:rPr>
+          <w:rFonts w:cstheme="minorHAnsi"/>
+          <w:i/>
+          <w:sz w:val="24"/>
+          <w:szCs w:val="24"/>
+        </w:rPr>
+        <w:t>.</w:t>
+      </w:r>
+      <w:r>
+        <w:rPr>
+          <w:rFonts w:cstheme="minorHAnsi"/>
+          <w:i/>
+          <w:sz w:val="24"/>
+          <w:szCs w:val="24"/>
+        </w:rPr>
+        <w:t xml:space="preserve"> </w:t>
+      </w:r>
+    </w:p>
+    <w:p>
+      <w:pPr>
+        <w:rPr>
+          <w:rFonts w:cstheme="minorHAnsi"/>
+          <w:b/>
+          <w:i/>
+          <w:sz w:val="24"/>
+          <w:szCs w:val="24"/>
+        </w:rPr>
+      </w:pPr>
+      <w:r>
+        <w:rPr>
+          <w:rFonts w:cstheme="minorHAnsi"/>
+          <w:b/>
+          <w:i/>
+          <w:sz w:val="24"/>
+          <w:szCs w:val="24"/>
+        </w:rPr>
+        <w:t>ИНДЕКСЫ</w:t>
+      </w:r>
+    </w:p>
+    <w:p>
+      <w:pPr>
+        <w:rPr>
+          <w:rFonts w:cstheme="minorHAnsi"/>
+          <w:i/>
+          <w:sz w:val="24"/>
+          <w:szCs w:val="24"/>
+        </w:rPr>
+      </w:pPr>
+      <w:r>
+        <w:rPr>
+          <w:rFonts w:cstheme="minorHAnsi"/>
+          <w:i/>
+          <w:sz w:val="24"/>
+          <w:szCs w:val="24"/>
+        </w:rPr>
+        <w:t xml:space="preserve">Имеет смысл добавить </w:t>
+      </w:r>
+      <w:r>
+        <w:rPr>
+          <w:rFonts w:cstheme="minorHAnsi"/>
+          <w:i/>
+          <w:sz w:val="24"/>
+          <w:szCs w:val="24"/>
+        </w:rPr>
+        <w:t xml:space="preserve">на ЛЮДИ.ИД </w:t>
+      </w:r>
+      <w:r>
+        <w:rPr>
+          <w:rFonts w:cstheme="minorHAnsi"/>
+          <w:i/>
+          <w:sz w:val="24"/>
+          <w:szCs w:val="24"/>
+          <w:lang w:val="en-US"/>
+        </w:rPr>
+        <w:t>HASH</w:t>
+      </w:r>
+      <w:r>
+        <w:rPr>
+          <w:rFonts w:cstheme="minorHAnsi"/>
+          <w:i/>
+          <w:sz w:val="24"/>
+          <w:szCs w:val="24"/>
+        </w:rPr>
+        <w:t xml:space="preserve"> – индекс (хеширование значений идет по этому ключу, таким образом время выполнения +- константное), так как идет прямое сравнение и ЛЮДИ является правой таблицей в </w:t>
+      </w:r>
+      <w:r>
+        <w:rPr>
+          <w:rFonts w:cstheme="minorHAnsi"/>
+          <w:i/>
+          <w:sz w:val="24"/>
+          <w:szCs w:val="24"/>
+          <w:lang w:val="en-US"/>
+        </w:rPr>
+        <w:t>RIGHT</w:t>
+      </w:r>
+      <w:r>
+        <w:rPr>
+          <w:rFonts w:cstheme="minorHAnsi"/>
+          <w:i/>
+          <w:sz w:val="24"/>
+          <w:szCs w:val="24"/>
+        </w:rPr>
+        <w:t xml:space="preserve"> </w:t>
+      </w:r>
+      <w:r>
+        <w:rPr>
+          <w:rFonts w:cstheme="minorHAnsi"/>
+          <w:i/>
+          <w:sz w:val="24"/>
+          <w:szCs w:val="24"/>
+          <w:lang w:val="en-US"/>
+        </w:rPr>
+        <w:t>JOIN</w:t>
+      </w:r>
+      <w:r>
+        <w:rPr>
+          <w:rFonts w:cstheme="minorHAnsi"/>
+          <w:i/>
+          <w:sz w:val="24"/>
+          <w:szCs w:val="24"/>
+        </w:rPr>
+        <w:t>-е</w:t>
+      </w:r>
+      <w:r>
+        <w:rPr>
+          <w:rFonts w:cstheme="minorHAnsi"/>
+          <w:i/>
+          <w:sz w:val="24"/>
+          <w:szCs w:val="24"/>
+        </w:rPr>
+        <w:t xml:space="preserve"> и по ней будет поиск.</w:t>
+      </w:r>
+    </w:p>
+    <w:p>
+      <w:pPr>
+        <w:rPr>
+          <w:rFonts w:cstheme="minorHAnsi"/>
+          <w:i/>
+          <w:sz w:val="24"/>
+          <w:szCs w:val="24"/>
+        </w:rPr>
+      </w:pPr>
       <w:r>
         <w:rPr>
           <w:rFonts w:cstheme="minorHAnsi"/>
@@ -7588,227 +8558,6 @@
           <w:szCs w:val="24"/>
         </w:rPr>
         <w:lastRenderedPageBreak/>
-        <w:t xml:space="preserve">Второй план самый неоптимальный, так как операции выборки происходят после объединений. </w:t>
-      </w:r>
-      <w:r>
-        <w:rPr>
-          <w:rFonts w:cstheme="minorHAnsi"/>
-          <w:i/>
-          <w:sz w:val="24"/>
-          <w:szCs w:val="24"/>
-        </w:rPr>
-        <w:t>Оптимальным планом выполнения запроса является правый так как происходит объединение только после необходимой выборки, вместо полного объединения таблиц.</w:t>
-      </w:r>
-    </w:p>
-    <w:p>
-      <w:pPr>
-        <w:rPr>
-          <w:rFonts w:cstheme="minorHAnsi"/>
-          <w:b/>
-          <w:i/>
-          <w:sz w:val="24"/>
-          <w:szCs w:val="24"/>
-        </w:rPr>
-      </w:pPr>
-      <w:r>
-        <w:rPr>
-          <w:rFonts w:cstheme="minorHAnsi"/>
-          <w:b/>
-          <w:i/>
-          <w:sz w:val="24"/>
-          <w:szCs w:val="24"/>
-        </w:rPr>
-        <w:t>ИНДЕКСЫ</w:t>
-      </w:r>
-    </w:p>
-    <w:p>
-      <w:pPr>
-        <w:rPr>
-          <w:rFonts w:cstheme="minorHAnsi"/>
-          <w:i/>
-          <w:sz w:val="24"/>
-          <w:szCs w:val="24"/>
-        </w:rPr>
-      </w:pPr>
-      <w:r>
-        <w:rPr>
-          <w:rFonts w:cstheme="minorHAnsi"/>
-          <w:i/>
-          <w:sz w:val="24"/>
-          <w:szCs w:val="24"/>
-        </w:rPr>
-        <w:t xml:space="preserve">Имеет смысл добавить </w:t>
-      </w:r>
-      <w:r>
-        <w:rPr>
-          <w:rFonts w:cstheme="minorHAnsi"/>
-          <w:i/>
-          <w:sz w:val="24"/>
-          <w:szCs w:val="24"/>
-        </w:rPr>
-        <w:t xml:space="preserve">на ЛЮДИ.ИД </w:t>
-      </w:r>
-      <w:r>
-        <w:rPr>
-          <w:rFonts w:cstheme="minorHAnsi"/>
-          <w:i/>
-          <w:sz w:val="24"/>
-          <w:szCs w:val="24"/>
-          <w:lang w:val="en-US"/>
-        </w:rPr>
-        <w:t>HASH</w:t>
-      </w:r>
-      <w:r>
-        <w:rPr>
-          <w:rFonts w:cstheme="minorHAnsi"/>
-          <w:i/>
-          <w:sz w:val="24"/>
-          <w:szCs w:val="24"/>
-        </w:rPr>
-        <w:t xml:space="preserve"> – индекс (хеширование значений идет по этому ключу, таким образом время выполнения +- константное), так как идет прямое сравнение и ЛЮДИ является правой таблицей в </w:t>
-      </w:r>
-      <w:r>
-        <w:rPr>
-          <w:rFonts w:cstheme="minorHAnsi"/>
-          <w:i/>
-          <w:sz w:val="24"/>
-          <w:szCs w:val="24"/>
-          <w:lang w:val="en-US"/>
-        </w:rPr>
-        <w:t>LEFT</w:t>
-      </w:r>
-      <w:r>
-        <w:rPr>
-          <w:rFonts w:cstheme="minorHAnsi"/>
-          <w:i/>
-          <w:sz w:val="24"/>
-          <w:szCs w:val="24"/>
-        </w:rPr>
-        <w:t xml:space="preserve"> </w:t>
-      </w:r>
-      <w:r>
-        <w:rPr>
-          <w:rFonts w:cstheme="minorHAnsi"/>
-          <w:i/>
-          <w:sz w:val="24"/>
-          <w:szCs w:val="24"/>
-          <w:lang w:val="en-US"/>
-        </w:rPr>
-        <w:t>JOIN</w:t>
-      </w:r>
-      <w:r>
-        <w:rPr>
-          <w:rFonts w:cstheme="minorHAnsi"/>
-          <w:i/>
-          <w:sz w:val="24"/>
-          <w:szCs w:val="24"/>
-        </w:rPr>
-        <w:t>-е</w:t>
-      </w:r>
-      <w:r>
-        <w:rPr>
-          <w:rFonts w:cstheme="minorHAnsi"/>
-          <w:i/>
-          <w:sz w:val="24"/>
-          <w:szCs w:val="24"/>
-        </w:rPr>
-        <w:t xml:space="preserve"> и по ней будет поиск.</w:t>
-      </w:r>
-    </w:p>
-    <w:p>
-      <w:pPr>
-        <w:rPr>
-          <w:rFonts w:cstheme="minorHAnsi"/>
-          <w:i/>
-          <w:sz w:val="24"/>
-          <w:szCs w:val="24"/>
-        </w:rPr>
-      </w:pPr>
-      <w:r>
-        <w:rPr>
-          <w:rFonts w:cstheme="minorHAnsi"/>
-          <w:i/>
-          <w:sz w:val="24"/>
-          <w:szCs w:val="24"/>
-        </w:rPr>
-        <w:t xml:space="preserve">Аналогичная ситуация с ОБУЧЕНИЯ.ЧЛВК_ИД происходит объединения — это тоже правая таблица в </w:t>
-      </w:r>
-      <w:proofErr w:type="gramStart"/>
-      <w:r>
-        <w:rPr>
-          <w:rFonts w:cstheme="minorHAnsi"/>
-          <w:i/>
-          <w:sz w:val="24"/>
-          <w:szCs w:val="24"/>
-          <w:lang w:val="en-US"/>
-        </w:rPr>
-        <w:t>LEFT</w:t>
-      </w:r>
-      <w:proofErr w:type="gramEnd"/>
-      <w:r>
-        <w:rPr>
-          <w:rFonts w:cstheme="minorHAnsi"/>
-          <w:i/>
-          <w:sz w:val="24"/>
-          <w:szCs w:val="24"/>
-        </w:rPr>
-        <w:t xml:space="preserve"> </w:t>
-      </w:r>
-      <w:r>
-        <w:rPr>
-          <w:rFonts w:cstheme="minorHAnsi"/>
-          <w:i/>
-          <w:sz w:val="24"/>
-          <w:szCs w:val="24"/>
-          <w:lang w:val="en-US"/>
-        </w:rPr>
-        <w:t>JOIN</w:t>
-      </w:r>
-      <w:r>
-        <w:rPr>
-          <w:rFonts w:cstheme="minorHAnsi"/>
-          <w:i/>
-          <w:sz w:val="24"/>
-          <w:szCs w:val="24"/>
-        </w:rPr>
-        <w:t xml:space="preserve">-а и по ней будет вестись поиск по конкретным значениям. Будем использовать </w:t>
-      </w:r>
-      <w:r>
-        <w:rPr>
-          <w:rFonts w:cstheme="minorHAnsi"/>
-          <w:i/>
-          <w:sz w:val="24"/>
-          <w:szCs w:val="24"/>
-          <w:lang w:val="en-US"/>
-        </w:rPr>
-        <w:t>HASH</w:t>
-      </w:r>
-      <w:r>
-        <w:rPr>
-          <w:rFonts w:cstheme="minorHAnsi"/>
-          <w:i/>
-          <w:sz w:val="24"/>
-          <w:szCs w:val="24"/>
-        </w:rPr>
-        <w:t xml:space="preserve"> – индекс. </w:t>
-      </w:r>
-    </w:p>
-    <w:p>
-      <w:pPr>
-        <w:rPr>
-          <w:rFonts w:cstheme="minorHAnsi"/>
-          <w:i/>
-          <w:sz w:val="24"/>
-          <w:szCs w:val="24"/>
-        </w:rPr>
-      </w:pPr>
-      <w:r>
-        <w:rPr>
-          <w:rFonts w:cstheme="minorHAnsi"/>
-          <w:i/>
-          <w:sz w:val="24"/>
-          <w:szCs w:val="24"/>
-        </w:rPr>
         <w:t>Н</w:t>
       </w:r>
       <w:r>
@@ -7847,24 +8596,6 @@
           <w:szCs w:val="24"/>
         </w:rPr>
         <w:br/>
-      </w:r>
-    </w:p>
-    <w:p>
-      <w:pPr>
-        <w:rPr>
-          <w:rFonts w:cstheme="minorHAnsi"/>
-          <w:i/>
-          <w:sz w:val="24"/>
-          <w:szCs w:val="24"/>
-        </w:rPr>
-      </w:pPr>
-      <w:r>
-        <w:rPr>
-          <w:rFonts w:cstheme="minorHAnsi"/>
-          <w:i/>
-          <w:sz w:val="24"/>
-          <w:szCs w:val="24"/>
-        </w:rPr>
         <w:t xml:space="preserve">Аналогично нужно добавить </w:t>
       </w:r>
       <w:r>
@@ -8049,98 +8780,6 @@
           <w:sz w:val="24"/>
           <w:szCs w:val="24"/>
         </w:rPr>
-        <w:t xml:space="preserve">ИН_ОБУЧ_ЧЛВК_ИД </w:t>
-      </w:r>
-      <w:r>
-        <w:rPr>
-          <w:rFonts w:asciiTheme="minorHAnsi" w:hAnsiTheme="minorHAnsi" w:cstheme="minorHAnsi"/>
-          <w:i/>
-          <w:color w:val="0033B3"/>
-          <w:sz w:val="24"/>
-          <w:szCs w:val="24"/>
-        </w:rPr>
-        <w:t xml:space="preserve">ON </w:t>
-      </w:r>
-      <w:r>
-        <w:rPr>
-          <w:rFonts w:asciiTheme="minorHAnsi" w:hAnsiTheme="minorHAnsi" w:cstheme="minorHAnsi"/>
-          <w:i/>
-          <w:color w:val="080808"/>
-          <w:sz w:val="24"/>
-          <w:szCs w:val="24"/>
-        </w:rPr>
-        <w:t xml:space="preserve">"Н_ОБУЧЕНИЯ" </w:t>
-      </w:r>
-      <w:r>
-        <w:rPr>
-          <w:rFonts w:asciiTheme="minorHAnsi" w:hAnsiTheme="minorHAnsi" w:cstheme="minorHAnsi"/>
-          <w:i/>
-          <w:color w:val="0033B3"/>
-          <w:sz w:val="24"/>
-          <w:szCs w:val="24"/>
-        </w:rPr>
-        <w:t xml:space="preserve">USING </w:t>
-      </w:r>
-      <w:proofErr w:type="spellStart"/>
-      <w:r>
-        <w:rPr>
-          <w:rFonts w:asciiTheme="minorHAnsi" w:hAnsiTheme="minorHAnsi" w:cstheme="minorHAnsi"/>
-          <w:i/>
-          <w:color w:val="000000"/>
-          <w:sz w:val="24"/>
-          <w:szCs w:val="24"/>
-        </w:rPr>
-        <w:t>hash</w:t>
-      </w:r>
-      <w:proofErr w:type="spellEnd"/>
-      <w:r>
-        <w:rPr>
-          <w:rFonts w:asciiTheme="minorHAnsi" w:hAnsiTheme="minorHAnsi" w:cstheme="minorHAnsi"/>
-          <w:i/>
-          <w:color w:val="000000"/>
-          <w:sz w:val="24"/>
-          <w:szCs w:val="24"/>
-        </w:rPr>
-        <w:t xml:space="preserve"> </w:t>
-      </w:r>
-      <w:r>
-        <w:rPr>
-          <w:rFonts w:asciiTheme="minorHAnsi" w:hAnsiTheme="minorHAnsi" w:cstheme="minorHAnsi"/>
-          <w:i/>
-          <w:color w:val="080808"/>
-          <w:sz w:val="24"/>
-          <w:szCs w:val="24"/>
-        </w:rPr>
-        <w:t>("ЧЛВК_ИД");</w:t>
-      </w:r>
-      <w:r>
-        <w:rPr>
-          <w:rFonts w:asciiTheme="minorHAnsi" w:hAnsiTheme="minorHAnsi" w:cstheme="minorHAnsi"/>
-          <w:i/>
-          <w:color w:val="080808"/>
-          <w:sz w:val="24"/>
-          <w:szCs w:val="24"/>
-        </w:rPr>
-        <w:br/>
-      </w:r>
-      <w:r>
-        <w:rPr>
-          <w:rFonts w:asciiTheme="minorHAnsi" w:hAnsiTheme="minorHAnsi" w:cstheme="minorHAnsi"/>
-          <w:i/>
-          <w:color w:val="0033B3"/>
-          <w:sz w:val="24"/>
-          <w:szCs w:val="24"/>
-        </w:rPr>
-        <w:t xml:space="preserve">CREATE INDEX </w:t>
-      </w:r>
-      <w:r>
-        <w:rPr>
-          <w:rFonts w:asciiTheme="minorHAnsi" w:hAnsiTheme="minorHAnsi" w:cstheme="minorHAnsi"/>
-          <w:i/>
-          <w:color w:val="080808"/>
-          <w:sz w:val="24"/>
-          <w:szCs w:val="24"/>
-        </w:rPr>
         <w:t xml:space="preserve">ИН_ЛЮДИ_ОТЧЕСТВО </w:t>
       </w:r>
       <w:r>
@@ -10278,7 +10917,6 @@
         </w:rPr>
         <w:t xml:space="preserve">2.145 </w:t>
       </w:r>
-      <w:proofErr w:type="gramStart"/>
       <w:r>
         <w:rPr>
           <w:rFonts w:asciiTheme="minorHAnsi" w:hAnsiTheme="minorHAnsi" w:cstheme="minorHAnsi"/>
@@ -11685,7 +12323,6 @@
         </w:rPr>
         <w:t>)</w:t>
       </w:r>
-      <w:proofErr w:type="gramEnd"/>
     </w:p>
     <w:p>
       <w:pPr>
@@ -11717,7 +12354,6 @@
           <w:sz w:val="24"/>
           <w:szCs w:val="24"/>
         </w:rPr>
-        <w:lastRenderedPageBreak/>
         <w:t>ВЫВОД</w:t>
       </w:r>
     </w:p>
@@ -11779,6 +12415,8 @@
         </w:rPr>
         <w:t>). Оказывается, если начать хорошо разбираться в вопросах оптимизации можно не хило поднят производительность если конечно все сделать грамотно. Это лабораторная работа открыла мне глаза.</w:t>
       </w:r>
+      <w:bookmarkStart w:id="0" w:name="_GoBack"/>
+      <w:bookmarkEnd w:id="0"/>
     </w:p>
     <w:sectPr>
       <w:pgSz w:w="11906" w:h="16838"/>
@@ -12234,6 +12872,7 @@
   <w:style w:type="character" w:default="1" w:styleId="a0">
     <w:name w:val="Default Paragraph Font"/>
     <w:uiPriority w:val="1"/>
+    <w:semiHidden/>
     <w:unhideWhenUsed/>
   </w:style>
   <w:style w:type="table" w:default="1" w:styleId="a1">
@@ -12638,4 +13277,16 @@
     </a:ext>
   </a:extLst>
 </a:theme>
+</file>
+
+<file path=customXml/item1.xml><?xml version="1.0" encoding="utf-8"?>
+<b:Sources xmlns:b="http://schemas.openxmlformats.org/officeDocument/2006/bibliography" xmlns="http://schemas.openxmlformats.org/officeDocument/2006/bibliography" SelectedStyle="\APASixthEditionOfficeOnline.xsl" StyleName="APA" Version="6"/>
+</file>
+
+<file path=customXml/itemProps1.xml><?xml version="1.0" encoding="utf-8"?>
+<ds:datastoreItem xmlns:ds="http://schemas.openxmlformats.org/officeDocument/2006/customXml" ds:itemID="{55369605-937C-4947-9965-259BD9EF5906}">
+  <ds:schemaRefs>
+    <ds:schemaRef ds:uri="http://schemas.openxmlformats.org/officeDocument/2006/bibliography"/>
+  </ds:schemaRefs>
+</ds:datastoreItem>
 </file>
--- a/Laboratory-work-3/Отчет Базы Данных ЛАБ 3.docx
+++ b/Laboratory-work-3/Отчет Базы Данных ЛАБ 3.docx
@@ -3032,7 +3032,6 @@
           <w:i/>
           <w:sz w:val="24"/>
           <w:szCs w:val="24"/>
-          <w:lang w:val="en-US"/>
         </w:rPr>
       </w:pPr>
       <w:r>
@@ -3055,7 +3054,28 @@
           <w:szCs w:val="24"/>
           <w:lang w:val="en-US"/>
         </w:rPr>
-        <w:t>PLAIN ANALYZ</w:t>
+        <w:t>PLAIN</w:t>
+      </w:r>
+      <w:r>
+        <w:rPr>
+          <w:rFonts w:cstheme="minorHAnsi"/>
+          <w:b/>
+          <w:i/>
+          <w:sz w:val="24"/>
+          <w:szCs w:val="24"/>
+        </w:rPr>
+        <w:t xml:space="preserve"> </w:t>
+      </w:r>
+      <w:r>
+        <w:rPr>
+          <w:rFonts w:cstheme="minorHAnsi"/>
+          <w:b/>
+          <w:i/>
+          <w:sz w:val="24"/>
+          <w:szCs w:val="24"/>
+          <w:lang w:val="en-US"/>
+        </w:rPr>
+        <w:t>ANALYZ</w:t>
       </w:r>
       <w:r>
         <w:rPr>
@@ -3079,19 +3099,28 @@
           <w:color w:val="080808"/>
           <w:sz w:val="24"/>
           <w:szCs w:val="24"/>
-          <w:lang w:val="en-US"/>
-        </w:rPr>
-      </w:pPr>
-      <w:r>
-        <w:rPr>
-          <w:rFonts w:asciiTheme="minorHAnsi" w:hAnsiTheme="minorHAnsi" w:cstheme="minorHAnsi"/>
-          <w:i/>
-          <w:color w:val="0033B3"/>
-          <w:sz w:val="24"/>
-          <w:szCs w:val="24"/>
-          <w:lang w:val="en-US"/>
-        </w:rPr>
-        <w:t xml:space="preserve">QUERY </w:t>
+        </w:rPr>
+      </w:pPr>
+      <w:r>
+        <w:rPr>
+          <w:rFonts w:asciiTheme="minorHAnsi" w:hAnsiTheme="minorHAnsi" w:cstheme="minorHAnsi"/>
+          <w:i/>
+          <w:color w:val="0033B3"/>
+          <w:sz w:val="24"/>
+          <w:szCs w:val="24"/>
+          <w:lang w:val="en-US"/>
+        </w:rPr>
+        <w:t>QUERY</w:t>
+      </w:r>
+      <w:r>
+        <w:rPr>
+          <w:rFonts w:asciiTheme="minorHAnsi" w:hAnsiTheme="minorHAnsi" w:cstheme="minorHAnsi"/>
+          <w:i/>
+          <w:color w:val="0033B3"/>
+          <w:sz w:val="24"/>
+          <w:szCs w:val="24"/>
+        </w:rPr>
+        <w:t xml:space="preserve"> </w:t>
       </w:r>
       <w:r>
         <w:rPr>
@@ -3111,7 +3140,6 @@
           <w:color w:val="080808"/>
           <w:sz w:val="24"/>
           <w:szCs w:val="24"/>
-          <w:lang w:val="en-US"/>
         </w:rPr>
         <w:br/>
       </w:r>
@@ -3123,7 +3151,6 @@
           <w:color w:val="8C8C8C"/>
           <w:sz w:val="24"/>
           <w:szCs w:val="24"/>
-          <w:lang w:val="en-US"/>
         </w:rPr>
         <w:t>---------------------------------------------------------------------------------------------------------------------------------------</w:t>
       </w:r>
@@ -3135,7 +3162,6 @@
           <w:color w:val="8C8C8C"/>
           <w:sz w:val="24"/>
           <w:szCs w:val="24"/>
-          <w:lang w:val="en-US"/>
         </w:rPr>
         <w:br/>
         <w:t xml:space="preserve"> </w:t>
@@ -3149,7 +3175,17 @@
           <w:szCs w:val="24"/>
           <w:lang w:val="en-US"/>
         </w:rPr>
-        <w:t xml:space="preserve">Nested </w:t>
+        <w:t>Nested</w:t>
+      </w:r>
+      <w:r>
+        <w:rPr>
+          <w:rFonts w:asciiTheme="minorHAnsi" w:hAnsiTheme="minorHAnsi" w:cstheme="minorHAnsi"/>
+          <w:i/>
+          <w:color w:val="080808"/>
+          <w:sz w:val="24"/>
+          <w:szCs w:val="24"/>
+        </w:rPr>
+        <w:t xml:space="preserve"> </w:t>
       </w:r>
       <w:proofErr w:type="gramStart"/>
       <w:r>
@@ -3161,16 +3197,25 @@
           <w:szCs w:val="24"/>
           <w:lang w:val="en-US"/>
         </w:rPr>
-        <w:t xml:space="preserve">Loop  </w:t>
-      </w:r>
-      <w:r>
-        <w:rPr>
-          <w:rFonts w:asciiTheme="minorHAnsi" w:hAnsiTheme="minorHAnsi" w:cstheme="minorHAnsi"/>
-          <w:i/>
-          <w:color w:val="080808"/>
-          <w:sz w:val="24"/>
-          <w:szCs w:val="24"/>
-          <w:lang w:val="en-US"/>
+        <w:t>Loop</w:t>
+      </w:r>
+      <w:r>
+        <w:rPr>
+          <w:rFonts w:asciiTheme="minorHAnsi" w:hAnsiTheme="minorHAnsi" w:cstheme="minorHAnsi"/>
+          <w:i/>
+          <w:color w:val="0033B3"/>
+          <w:sz w:val="24"/>
+          <w:szCs w:val="24"/>
+        </w:rPr>
+        <w:t xml:space="preserve">  </w:t>
+      </w:r>
+      <w:r>
+        <w:rPr>
+          <w:rFonts w:asciiTheme="minorHAnsi" w:hAnsiTheme="minorHAnsi" w:cstheme="minorHAnsi"/>
+          <w:i/>
+          <w:color w:val="080808"/>
+          <w:sz w:val="24"/>
+          <w:szCs w:val="24"/>
         </w:rPr>
         <w:t>(</w:t>
       </w:r>
@@ -3193,7 +3238,6 @@
           <w:color w:val="080808"/>
           <w:sz w:val="24"/>
           <w:szCs w:val="24"/>
-          <w:lang w:val="en-US"/>
         </w:rPr>
         <w:t>=</w:t>
       </w:r>
@@ -3204,7 +3248,6 @@
           <w:color w:val="1750EB"/>
           <w:sz w:val="24"/>
           <w:szCs w:val="24"/>
-          <w:lang w:val="en-US"/>
         </w:rPr>
         <w:t>0.42</w:t>
       </w:r>
@@ -3215,7 +3258,6 @@
           <w:color w:val="080808"/>
           <w:sz w:val="24"/>
           <w:szCs w:val="24"/>
-          <w:lang w:val="en-US"/>
         </w:rPr>
         <w:t>..</w:t>
       </w:r>
@@ -3226,7 +3268,6 @@
           <w:color w:val="1750EB"/>
           <w:sz w:val="24"/>
           <w:szCs w:val="24"/>
-          <w:lang w:val="en-US"/>
         </w:rPr>
         <w:t xml:space="preserve">197.94 </w:t>
       </w:r>
@@ -3248,7 +3289,6 @@
           <w:color w:val="080808"/>
           <w:sz w:val="24"/>
           <w:szCs w:val="24"/>
-          <w:lang w:val="en-US"/>
         </w:rPr>
         <w:t>=</w:t>
       </w:r>
@@ -3259,7 +3299,6 @@
           <w:color w:val="1750EB"/>
           <w:sz w:val="24"/>
           <w:szCs w:val="24"/>
-          <w:lang w:val="en-US"/>
         </w:rPr>
         <w:t xml:space="preserve">1 </w:t>
       </w:r>
@@ -3272,7 +3311,17 @@
           <w:szCs w:val="24"/>
           <w:lang w:val="en-US"/>
         </w:rPr>
-        <w:t>width=</w:t>
+        <w:t>width</w:t>
+      </w:r>
+      <w:r>
+        <w:rPr>
+          <w:rFonts w:asciiTheme="minorHAnsi" w:hAnsiTheme="minorHAnsi" w:cstheme="minorHAnsi"/>
+          <w:i/>
+          <w:color w:val="080808"/>
+          <w:sz w:val="24"/>
+          <w:szCs w:val="24"/>
+        </w:rPr>
+        <w:t>=</w:t>
       </w:r>
       <w:r>
         <w:rPr>
@@ -3281,7 +3330,6 @@
           <w:color w:val="1750EB"/>
           <w:sz w:val="24"/>
           <w:szCs w:val="24"/>
-          <w:lang w:val="en-US"/>
         </w:rPr>
         <w:t>422</w:t>
       </w:r>
@@ -3292,9 +3340,29 @@
           <w:color w:val="080808"/>
           <w:sz w:val="24"/>
           <w:szCs w:val="24"/>
-          <w:lang w:val="en-US"/>
-        </w:rPr>
-        <w:t xml:space="preserve">) (actual </w:t>
+        </w:rPr>
+        <w:t>) (</w:t>
+      </w:r>
+      <w:r>
+        <w:rPr>
+          <w:rFonts w:asciiTheme="minorHAnsi" w:hAnsiTheme="minorHAnsi" w:cstheme="minorHAnsi"/>
+          <w:i/>
+          <w:color w:val="080808"/>
+          <w:sz w:val="24"/>
+          <w:szCs w:val="24"/>
+          <w:lang w:val="en-US"/>
+        </w:rPr>
+        <w:t>actual</w:t>
+      </w:r>
+      <w:r>
+        <w:rPr>
+          <w:rFonts w:asciiTheme="minorHAnsi" w:hAnsiTheme="minorHAnsi" w:cstheme="minorHAnsi"/>
+          <w:i/>
+          <w:color w:val="080808"/>
+          <w:sz w:val="24"/>
+          <w:szCs w:val="24"/>
+        </w:rPr>
+        <w:t xml:space="preserve"> </w:t>
       </w:r>
       <w:r>
         <w:rPr>
@@ -3314,7 +3382,6 @@
           <w:color w:val="080808"/>
           <w:sz w:val="24"/>
           <w:szCs w:val="24"/>
-          <w:lang w:val="en-US"/>
         </w:rPr>
         <w:t>=</w:t>
       </w:r>
@@ -3325,7 +3392,6 @@
           <w:color w:val="1750EB"/>
           <w:sz w:val="24"/>
           <w:szCs w:val="24"/>
-          <w:lang w:val="en-US"/>
         </w:rPr>
         <w:t>0.024</w:t>
       </w:r>
@@ -3336,7 +3402,6 @@
           <w:color w:val="080808"/>
           <w:sz w:val="24"/>
           <w:szCs w:val="24"/>
-          <w:lang w:val="en-US"/>
         </w:rPr>
         <w:t>..</w:t>
       </w:r>
@@ -3347,7 +3412,6 @@
           <w:color w:val="1750EB"/>
           <w:sz w:val="24"/>
           <w:szCs w:val="24"/>
-          <w:lang w:val="en-US"/>
         </w:rPr>
         <w:t xml:space="preserve">0.024 </w:t>
       </w:r>
@@ -3369,7 +3433,6 @@
           <w:color w:val="080808"/>
           <w:sz w:val="24"/>
           <w:szCs w:val="24"/>
-          <w:lang w:val="en-US"/>
         </w:rPr>
         <w:t>=</w:t>
       </w:r>
@@ -3380,7 +3443,6 @@
           <w:color w:val="1750EB"/>
           <w:sz w:val="24"/>
           <w:szCs w:val="24"/>
-          <w:lang w:val="en-US"/>
         </w:rPr>
         <w:t xml:space="preserve">0 </w:t>
       </w:r>
@@ -3393,7 +3455,17 @@
           <w:szCs w:val="24"/>
           <w:lang w:val="en-US"/>
         </w:rPr>
-        <w:t>loops=</w:t>
+        <w:t>loops</w:t>
+      </w:r>
+      <w:r>
+        <w:rPr>
+          <w:rFonts w:asciiTheme="minorHAnsi" w:hAnsiTheme="minorHAnsi" w:cstheme="minorHAnsi"/>
+          <w:i/>
+          <w:color w:val="080808"/>
+          <w:sz w:val="24"/>
+          <w:szCs w:val="24"/>
+        </w:rPr>
+        <w:t>=</w:t>
       </w:r>
       <w:r>
         <w:rPr>
@@ -3402,7 +3474,6 @@
           <w:color w:val="1750EB"/>
           <w:sz w:val="24"/>
           <w:szCs w:val="24"/>
-          <w:lang w:val="en-US"/>
         </w:rPr>
         <w:t>1</w:t>
       </w:r>
@@ -3413,7 +3484,6 @@
           <w:color w:val="080808"/>
           <w:sz w:val="24"/>
           <w:szCs w:val="24"/>
-          <w:lang w:val="en-US"/>
         </w:rPr>
         <w:t>)</w:t>
       </w:r>
@@ -3424,7 +3494,6 @@
           <w:color w:val="080808"/>
           <w:sz w:val="24"/>
           <w:szCs w:val="24"/>
-          <w:lang w:val="en-US"/>
         </w:rPr>
         <w:br/>
         <w:t xml:space="preserve">   </w:t>
@@ -3438,16 +3507,36 @@
           <w:szCs w:val="24"/>
           <w:lang w:val="en-US"/>
         </w:rPr>
-        <w:t>Join Filter</w:t>
-      </w:r>
-      <w:r>
-        <w:rPr>
-          <w:rFonts w:asciiTheme="minorHAnsi" w:hAnsiTheme="minorHAnsi" w:cstheme="minorHAnsi"/>
-          <w:i/>
-          <w:color w:val="080808"/>
-          <w:sz w:val="24"/>
-          <w:szCs w:val="24"/>
-          <w:lang w:val="en-US"/>
+        <w:t>Join</w:t>
+      </w:r>
+      <w:r>
+        <w:rPr>
+          <w:rFonts w:asciiTheme="minorHAnsi" w:hAnsiTheme="minorHAnsi" w:cstheme="minorHAnsi"/>
+          <w:i/>
+          <w:color w:val="0033B3"/>
+          <w:sz w:val="24"/>
+          <w:szCs w:val="24"/>
+        </w:rPr>
+        <w:t xml:space="preserve"> </w:t>
+      </w:r>
+      <w:r>
+        <w:rPr>
+          <w:rFonts w:asciiTheme="minorHAnsi" w:hAnsiTheme="minorHAnsi" w:cstheme="minorHAnsi"/>
+          <w:i/>
+          <w:color w:val="0033B3"/>
+          <w:sz w:val="24"/>
+          <w:szCs w:val="24"/>
+          <w:lang w:val="en-US"/>
+        </w:rPr>
+        <w:t>Filter</w:t>
+      </w:r>
+      <w:r>
+        <w:rPr>
+          <w:rFonts w:asciiTheme="minorHAnsi" w:hAnsiTheme="minorHAnsi" w:cstheme="minorHAnsi"/>
+          <w:i/>
+          <w:color w:val="080808"/>
+          <w:sz w:val="24"/>
+          <w:szCs w:val="24"/>
         </w:rPr>
         <w:t>: ("</w:t>
       </w:r>
@@ -3468,7 +3557,6 @@
           <w:color w:val="080808"/>
           <w:sz w:val="24"/>
           <w:szCs w:val="24"/>
-          <w:lang w:val="en-US"/>
         </w:rPr>
         <w:t>_</w:t>
       </w:r>
@@ -3489,7 +3577,6 @@
           <w:color w:val="080808"/>
           <w:sz w:val="24"/>
           <w:szCs w:val="24"/>
-          <w:lang w:val="en-US"/>
         </w:rPr>
         <w:t>"."</w:t>
       </w:r>
@@ -3510,7 +3597,6 @@
           <w:color w:val="080808"/>
           <w:sz w:val="24"/>
           <w:szCs w:val="24"/>
-          <w:lang w:val="en-US"/>
         </w:rPr>
         <w:t>" = "</w:t>
       </w:r>
@@ -3531,7 +3617,6 @@
           <w:color w:val="080808"/>
           <w:sz w:val="24"/>
           <w:szCs w:val="24"/>
-          <w:lang w:val="en-US"/>
         </w:rPr>
         <w:t>"."</w:t>
       </w:r>
@@ -3552,7 +3637,6 @@
           <w:color w:val="080808"/>
           <w:sz w:val="24"/>
           <w:szCs w:val="24"/>
-          <w:lang w:val="en-US"/>
         </w:rPr>
         <w:t>_</w:t>
       </w:r>
@@ -3573,7 +3657,6 @@
           <w:color w:val="080808"/>
           <w:sz w:val="24"/>
           <w:szCs w:val="24"/>
-          <w:lang w:val="en-US"/>
         </w:rPr>
         <w:t>")</w:t>
       </w:r>
@@ -3584,7 +3667,6 @@
           <w:color w:val="080808"/>
           <w:sz w:val="24"/>
           <w:szCs w:val="24"/>
-          <w:lang w:val="en-US"/>
         </w:rPr>
         <w:br/>
         <w:t xml:space="preserve">   -&gt;  </w:t>
@@ -3609,29 +3691,58 @@
           <w:color w:val="080808"/>
           <w:sz w:val="24"/>
           <w:szCs w:val="24"/>
-          <w:lang w:val="en-US"/>
-        </w:rPr>
-        <w:t xml:space="preserve"> Scan </w:t>
-      </w:r>
-      <w:r>
-        <w:rPr>
-          <w:rFonts w:asciiTheme="minorHAnsi" w:hAnsiTheme="minorHAnsi" w:cstheme="minorHAnsi"/>
-          <w:i/>
-          <w:color w:val="0033B3"/>
-          <w:sz w:val="24"/>
-          <w:szCs w:val="24"/>
-          <w:lang w:val="en-US"/>
-        </w:rPr>
-        <w:t xml:space="preserve">on </w:t>
-      </w:r>
-      <w:r>
-        <w:rPr>
-          <w:rFonts w:asciiTheme="minorHAnsi" w:hAnsiTheme="minorHAnsi" w:cstheme="minorHAnsi"/>
-          <w:i/>
-          <w:color w:val="080808"/>
-          <w:sz w:val="24"/>
-          <w:szCs w:val="24"/>
-          <w:lang w:val="en-US"/>
+        </w:rPr>
+        <w:t xml:space="preserve"> </w:t>
+      </w:r>
+      <w:r>
+        <w:rPr>
+          <w:rFonts w:asciiTheme="minorHAnsi" w:hAnsiTheme="minorHAnsi" w:cstheme="minorHAnsi"/>
+          <w:i/>
+          <w:color w:val="080808"/>
+          <w:sz w:val="24"/>
+          <w:szCs w:val="24"/>
+          <w:lang w:val="en-US"/>
+        </w:rPr>
+        <w:t>Scan</w:t>
+      </w:r>
+      <w:r>
+        <w:rPr>
+          <w:rFonts w:asciiTheme="minorHAnsi" w:hAnsiTheme="minorHAnsi" w:cstheme="minorHAnsi"/>
+          <w:i/>
+          <w:color w:val="080808"/>
+          <w:sz w:val="24"/>
+          <w:szCs w:val="24"/>
+        </w:rPr>
+        <w:t xml:space="preserve"> </w:t>
+      </w:r>
+      <w:r>
+        <w:rPr>
+          <w:rFonts w:asciiTheme="minorHAnsi" w:hAnsiTheme="minorHAnsi" w:cstheme="minorHAnsi"/>
+          <w:i/>
+          <w:color w:val="0033B3"/>
+          <w:sz w:val="24"/>
+          <w:szCs w:val="24"/>
+          <w:lang w:val="en-US"/>
+        </w:rPr>
+        <w:t>on</w:t>
+      </w:r>
+      <w:r>
+        <w:rPr>
+          <w:rFonts w:asciiTheme="minorHAnsi" w:hAnsiTheme="minorHAnsi" w:cstheme="minorHAnsi"/>
+          <w:i/>
+          <w:color w:val="0033B3"/>
+          <w:sz w:val="24"/>
+          <w:szCs w:val="24"/>
+        </w:rPr>
+        <w:t xml:space="preserve"> </w:t>
+      </w:r>
+      <w:r>
+        <w:rPr>
+          <w:rFonts w:asciiTheme="minorHAnsi" w:hAnsiTheme="minorHAnsi" w:cstheme="minorHAnsi"/>
+          <w:i/>
+          <w:color w:val="080808"/>
+          <w:sz w:val="24"/>
+          <w:szCs w:val="24"/>
         </w:rPr>
         <w:t>"</w:t>
       </w:r>
@@ -3652,7 +3763,6 @@
           <w:color w:val="080808"/>
           <w:sz w:val="24"/>
           <w:szCs w:val="24"/>
-          <w:lang w:val="en-US"/>
         </w:rPr>
         <w:t>_</w:t>
       </w:r>
@@ -3673,7 +3783,6 @@
           <w:color w:val="080808"/>
           <w:sz w:val="24"/>
           <w:szCs w:val="24"/>
-          <w:lang w:val="en-US"/>
         </w:rPr>
         <w:t>_</w:t>
       </w:r>
@@ -3694,7 +3803,6 @@
           <w:color w:val="080808"/>
           <w:sz w:val="24"/>
           <w:szCs w:val="24"/>
-          <w:lang w:val="en-US"/>
         </w:rPr>
         <w:t>" "</w:t>
       </w:r>
@@ -3715,7 +3823,6 @@
           <w:color w:val="080808"/>
           <w:sz w:val="24"/>
           <w:szCs w:val="24"/>
-          <w:lang w:val="en-US"/>
         </w:rPr>
         <w:t>_</w:t>
       </w:r>
@@ -3736,7 +3843,6 @@
           <w:color w:val="080808"/>
           <w:sz w:val="24"/>
           <w:szCs w:val="24"/>
-          <w:lang w:val="en-US"/>
         </w:rPr>
         <w:t>"  (</w:t>
       </w:r>
@@ -3758,7 +3864,6 @@
           <w:color w:val="080808"/>
           <w:sz w:val="24"/>
           <w:szCs w:val="24"/>
-          <w:lang w:val="en-US"/>
         </w:rPr>
         <w:t>=</w:t>
       </w:r>
@@ -3769,7 +3874,6 @@
           <w:color w:val="1750EB"/>
           <w:sz w:val="24"/>
           <w:szCs w:val="24"/>
-          <w:lang w:val="en-US"/>
         </w:rPr>
         <w:t>0.00</w:t>
       </w:r>
@@ -3780,7 +3884,6 @@
           <w:color w:val="080808"/>
           <w:sz w:val="24"/>
           <w:szCs w:val="24"/>
-          <w:lang w:val="en-US"/>
         </w:rPr>
         <w:t>..</w:t>
       </w:r>
@@ -3791,7 +3894,6 @@
           <w:color w:val="1750EB"/>
           <w:sz w:val="24"/>
           <w:szCs w:val="24"/>
-          <w:lang w:val="en-US"/>
         </w:rPr>
         <w:t xml:space="preserve">1.04 </w:t>
       </w:r>
@@ -3813,7 +3915,6 @@
           <w:color w:val="080808"/>
           <w:sz w:val="24"/>
           <w:szCs w:val="24"/>
-          <w:lang w:val="en-US"/>
         </w:rPr>
         <w:t>=</w:t>
       </w:r>
@@ -3824,7 +3925,6 @@
           <w:color w:val="1750EB"/>
           <w:sz w:val="24"/>
           <w:szCs w:val="24"/>
-          <w:lang w:val="en-US"/>
         </w:rPr>
         <w:t xml:space="preserve">1 </w:t>
       </w:r>
@@ -3837,7 +3937,17 @@
           <w:szCs w:val="24"/>
           <w:lang w:val="en-US"/>
         </w:rPr>
-        <w:t>width=</w:t>
+        <w:t>width</w:t>
+      </w:r>
+      <w:r>
+        <w:rPr>
+          <w:rFonts w:asciiTheme="minorHAnsi" w:hAnsiTheme="minorHAnsi" w:cstheme="minorHAnsi"/>
+          <w:i/>
+          <w:color w:val="080808"/>
+          <w:sz w:val="24"/>
+          <w:szCs w:val="24"/>
+        </w:rPr>
+        <w:t>=</w:t>
       </w:r>
       <w:r>
         <w:rPr>
@@ -3846,7 +3956,6 @@
           <w:color w:val="1750EB"/>
           <w:sz w:val="24"/>
           <w:szCs w:val="24"/>
-          <w:lang w:val="en-US"/>
         </w:rPr>
         <w:t>422</w:t>
       </w:r>
@@ -3857,9 +3966,29 @@
           <w:color w:val="080808"/>
           <w:sz w:val="24"/>
           <w:szCs w:val="24"/>
-          <w:lang w:val="en-US"/>
-        </w:rPr>
-        <w:t xml:space="preserve">) (actual </w:t>
+        </w:rPr>
+        <w:t>) (</w:t>
+      </w:r>
+      <w:r>
+        <w:rPr>
+          <w:rFonts w:asciiTheme="minorHAnsi" w:hAnsiTheme="minorHAnsi" w:cstheme="minorHAnsi"/>
+          <w:i/>
+          <w:color w:val="080808"/>
+          <w:sz w:val="24"/>
+          <w:szCs w:val="24"/>
+          <w:lang w:val="en-US"/>
+        </w:rPr>
+        <w:t>actual</w:t>
+      </w:r>
+      <w:r>
+        <w:rPr>
+          <w:rFonts w:asciiTheme="minorHAnsi" w:hAnsiTheme="minorHAnsi" w:cstheme="minorHAnsi"/>
+          <w:i/>
+          <w:color w:val="080808"/>
+          <w:sz w:val="24"/>
+          <w:szCs w:val="24"/>
+        </w:rPr>
+        <w:t xml:space="preserve"> </w:t>
       </w:r>
       <w:r>
         <w:rPr>
@@ -3879,7 +4008,6 @@
           <w:color w:val="080808"/>
           <w:sz w:val="24"/>
           <w:szCs w:val="24"/>
-          <w:lang w:val="en-US"/>
         </w:rPr>
         <w:t>=</w:t>
       </w:r>
@@ -3890,7 +4018,6 @@
           <w:color w:val="1750EB"/>
           <w:sz w:val="24"/>
           <w:szCs w:val="24"/>
-          <w:lang w:val="en-US"/>
         </w:rPr>
         <w:t>0.023</w:t>
       </w:r>
@@ -3901,7 +4028,6 @@
           <w:color w:val="080808"/>
           <w:sz w:val="24"/>
           <w:szCs w:val="24"/>
-          <w:lang w:val="en-US"/>
         </w:rPr>
         <w:t>..</w:t>
       </w:r>
@@ -3912,7 +4038,6 @@
           <w:color w:val="1750EB"/>
           <w:sz w:val="24"/>
           <w:szCs w:val="24"/>
-          <w:lang w:val="en-US"/>
         </w:rPr>
         <w:t xml:space="preserve">0.023 </w:t>
       </w:r>
@@ -3934,7 +4059,6 @@
           <w:color w:val="080808"/>
           <w:sz w:val="24"/>
           <w:szCs w:val="24"/>
-          <w:lang w:val="en-US"/>
         </w:rPr>
         <w:t>=</w:t>
       </w:r>
@@ -3945,7 +4069,6 @@
           <w:color w:val="1750EB"/>
           <w:sz w:val="24"/>
           <w:szCs w:val="24"/>
-          <w:lang w:val="en-US"/>
         </w:rPr>
         <w:t xml:space="preserve">0 </w:t>
       </w:r>
@@ -3958,7 +4081,17 @@
           <w:szCs w:val="24"/>
           <w:lang w:val="en-US"/>
         </w:rPr>
-        <w:t>loops=</w:t>
+        <w:t>loops</w:t>
+      </w:r>
+      <w:r>
+        <w:rPr>
+          <w:rFonts w:asciiTheme="minorHAnsi" w:hAnsiTheme="minorHAnsi" w:cstheme="minorHAnsi"/>
+          <w:i/>
+          <w:color w:val="080808"/>
+          <w:sz w:val="24"/>
+          <w:szCs w:val="24"/>
+        </w:rPr>
+        <w:t>=</w:t>
       </w:r>
       <w:r>
         <w:rPr>
@@ -3967,7 +4100,6 @@
           <w:color w:val="1750EB"/>
           <w:sz w:val="24"/>
           <w:szCs w:val="24"/>
-          <w:lang w:val="en-US"/>
         </w:rPr>
         <w:t>1</w:t>
       </w:r>
@@ -3978,7 +4110,6 @@
           <w:color w:val="080808"/>
           <w:sz w:val="24"/>
           <w:szCs w:val="24"/>
-          <w:lang w:val="en-US"/>
         </w:rPr>
         <w:t>)</w:t>
       </w:r>
@@ -3989,7 +4120,6 @@
           <w:color w:val="080808"/>
           <w:sz w:val="24"/>
           <w:szCs w:val="24"/>
-          <w:lang w:val="en-US"/>
         </w:rPr>
         <w:br/>
         <w:t xml:space="preserve">         </w:t>
@@ -4012,7 +4142,6 @@
           <w:color w:val="080808"/>
           <w:sz w:val="24"/>
           <w:szCs w:val="24"/>
-          <w:lang w:val="en-US"/>
         </w:rPr>
         <w:t>: ("</w:t>
       </w:r>
@@ -4033,7 +4162,6 @@
           <w:color w:val="080808"/>
           <w:sz w:val="24"/>
           <w:szCs w:val="24"/>
-          <w:lang w:val="en-US"/>
         </w:rPr>
         <w:t xml:space="preserve">" &lt; </w:t>
       </w:r>
@@ -4044,7 +4172,6 @@
           <w:color w:val="1750EB"/>
           <w:sz w:val="24"/>
           <w:szCs w:val="24"/>
-          <w:lang w:val="en-US"/>
         </w:rPr>
         <w:t>1</w:t>
       </w:r>
@@ -4055,7 +4182,6 @@
           <w:color w:val="080808"/>
           <w:sz w:val="24"/>
           <w:szCs w:val="24"/>
-          <w:lang w:val="en-US"/>
         </w:rPr>
         <w:t>)</w:t>
       </w:r>
@@ -4066,7 +4192,6 @@
           <w:color w:val="080808"/>
           <w:sz w:val="24"/>
           <w:szCs w:val="24"/>
-          <w:lang w:val="en-US"/>
         </w:rPr>
         <w:br/>
         <w:t xml:space="preserve">         </w:t>
@@ -4080,38 +4205,78 @@
           <w:szCs w:val="24"/>
           <w:lang w:val="en-US"/>
         </w:rPr>
-        <w:t xml:space="preserve">Rows </w:t>
-      </w:r>
-      <w:r>
-        <w:rPr>
-          <w:rFonts w:asciiTheme="minorHAnsi" w:hAnsiTheme="minorHAnsi" w:cstheme="minorHAnsi"/>
-          <w:i/>
-          <w:color w:val="080808"/>
-          <w:sz w:val="24"/>
-          <w:szCs w:val="24"/>
-          <w:lang w:val="en-US"/>
-        </w:rPr>
-        <w:t xml:space="preserve">Removed </w:t>
-      </w:r>
-      <w:r>
-        <w:rPr>
-          <w:rFonts w:asciiTheme="minorHAnsi" w:hAnsiTheme="minorHAnsi" w:cstheme="minorHAnsi"/>
-          <w:i/>
-          <w:color w:val="0033B3"/>
-          <w:sz w:val="24"/>
-          <w:szCs w:val="24"/>
-          <w:lang w:val="en-US"/>
-        </w:rPr>
-        <w:t>by Filter</w:t>
-      </w:r>
-      <w:r>
-        <w:rPr>
-          <w:rFonts w:asciiTheme="minorHAnsi" w:hAnsiTheme="minorHAnsi" w:cstheme="minorHAnsi"/>
-          <w:i/>
-          <w:color w:val="080808"/>
-          <w:sz w:val="24"/>
-          <w:szCs w:val="24"/>
-          <w:lang w:val="en-US"/>
+        <w:t>Rows</w:t>
+      </w:r>
+      <w:r>
+        <w:rPr>
+          <w:rFonts w:asciiTheme="minorHAnsi" w:hAnsiTheme="minorHAnsi" w:cstheme="minorHAnsi"/>
+          <w:i/>
+          <w:color w:val="0033B3"/>
+          <w:sz w:val="24"/>
+          <w:szCs w:val="24"/>
+        </w:rPr>
+        <w:t xml:space="preserve"> </w:t>
+      </w:r>
+      <w:r>
+        <w:rPr>
+          <w:rFonts w:asciiTheme="minorHAnsi" w:hAnsiTheme="minorHAnsi" w:cstheme="minorHAnsi"/>
+          <w:i/>
+          <w:color w:val="080808"/>
+          <w:sz w:val="24"/>
+          <w:szCs w:val="24"/>
+          <w:lang w:val="en-US"/>
+        </w:rPr>
+        <w:t>Removed</w:t>
+      </w:r>
+      <w:r>
+        <w:rPr>
+          <w:rFonts w:asciiTheme="minorHAnsi" w:hAnsiTheme="minorHAnsi" w:cstheme="minorHAnsi"/>
+          <w:i/>
+          <w:color w:val="080808"/>
+          <w:sz w:val="24"/>
+          <w:szCs w:val="24"/>
+        </w:rPr>
+        <w:t xml:space="preserve"> </w:t>
+      </w:r>
+      <w:r>
+        <w:rPr>
+          <w:rFonts w:asciiTheme="minorHAnsi" w:hAnsiTheme="minorHAnsi" w:cstheme="minorHAnsi"/>
+          <w:i/>
+          <w:color w:val="0033B3"/>
+          <w:sz w:val="24"/>
+          <w:szCs w:val="24"/>
+          <w:lang w:val="en-US"/>
+        </w:rPr>
+        <w:t>by</w:t>
+      </w:r>
+      <w:r>
+        <w:rPr>
+          <w:rFonts w:asciiTheme="minorHAnsi" w:hAnsiTheme="minorHAnsi" w:cstheme="minorHAnsi"/>
+          <w:i/>
+          <w:color w:val="0033B3"/>
+          <w:sz w:val="24"/>
+          <w:szCs w:val="24"/>
+        </w:rPr>
+        <w:t xml:space="preserve"> </w:t>
+      </w:r>
+      <w:r>
+        <w:rPr>
+          <w:rFonts w:asciiTheme="minorHAnsi" w:hAnsiTheme="minorHAnsi" w:cstheme="minorHAnsi"/>
+          <w:i/>
+          <w:color w:val="0033B3"/>
+          <w:sz w:val="24"/>
+          <w:szCs w:val="24"/>
+          <w:lang w:val="en-US"/>
+        </w:rPr>
+        <w:t>Filter</w:t>
+      </w:r>
+      <w:r>
+        <w:rPr>
+          <w:rFonts w:asciiTheme="minorHAnsi" w:hAnsiTheme="minorHAnsi" w:cstheme="minorHAnsi"/>
+          <w:i/>
+          <w:color w:val="080808"/>
+          <w:sz w:val="24"/>
+          <w:szCs w:val="24"/>
         </w:rPr>
         <w:t xml:space="preserve">: </w:t>
       </w:r>
@@ -4122,7 +4287,6 @@
           <w:color w:val="1750EB"/>
           <w:sz w:val="24"/>
           <w:szCs w:val="24"/>
-          <w:lang w:val="en-US"/>
         </w:rPr>
         <w:t>3</w:t>
       </w:r>
@@ -4133,7 +4297,6 @@
           <w:color w:val="1750EB"/>
           <w:sz w:val="24"/>
           <w:szCs w:val="24"/>
-          <w:lang w:val="en-US"/>
         </w:rPr>
         <w:br/>
         <w:t xml:space="preserve">   </w:t>
@@ -4145,7 +4308,6 @@
           <w:color w:val="080808"/>
           <w:sz w:val="24"/>
           <w:szCs w:val="24"/>
-          <w:lang w:val="en-US"/>
         </w:rPr>
         <w:t xml:space="preserve">-&gt;  </w:t>
       </w:r>
@@ -4158,38 +4320,67 @@
           <w:szCs w:val="24"/>
           <w:lang w:val="en-US"/>
         </w:rPr>
-        <w:t xml:space="preserve">Index </w:t>
-      </w:r>
-      <w:r>
-        <w:rPr>
-          <w:rFonts w:asciiTheme="minorHAnsi" w:hAnsiTheme="minorHAnsi" w:cstheme="minorHAnsi"/>
-          <w:i/>
-          <w:color w:val="080808"/>
-          <w:sz w:val="24"/>
-          <w:szCs w:val="24"/>
-          <w:lang w:val="en-US"/>
-        </w:rPr>
-        <w:t xml:space="preserve">Scan </w:t>
-      </w:r>
-      <w:r>
-        <w:rPr>
-          <w:rFonts w:asciiTheme="minorHAnsi" w:hAnsiTheme="minorHAnsi" w:cstheme="minorHAnsi"/>
-          <w:i/>
-          <w:color w:val="0033B3"/>
-          <w:sz w:val="24"/>
-          <w:szCs w:val="24"/>
-          <w:lang w:val="en-US"/>
-        </w:rPr>
-        <w:t xml:space="preserve">using </w:t>
-      </w:r>
-      <w:r>
-        <w:rPr>
-          <w:rFonts w:asciiTheme="minorHAnsi" w:hAnsiTheme="minorHAnsi" w:cstheme="minorHAnsi"/>
-          <w:i/>
-          <w:color w:val="080808"/>
-          <w:sz w:val="24"/>
-          <w:szCs w:val="24"/>
-          <w:lang w:val="en-US"/>
+        <w:t>Index</w:t>
+      </w:r>
+      <w:r>
+        <w:rPr>
+          <w:rFonts w:asciiTheme="minorHAnsi" w:hAnsiTheme="minorHAnsi" w:cstheme="minorHAnsi"/>
+          <w:i/>
+          <w:color w:val="0033B3"/>
+          <w:sz w:val="24"/>
+          <w:szCs w:val="24"/>
+        </w:rPr>
+        <w:t xml:space="preserve"> </w:t>
+      </w:r>
+      <w:r>
+        <w:rPr>
+          <w:rFonts w:asciiTheme="minorHAnsi" w:hAnsiTheme="minorHAnsi" w:cstheme="minorHAnsi"/>
+          <w:i/>
+          <w:color w:val="080808"/>
+          <w:sz w:val="24"/>
+          <w:szCs w:val="24"/>
+          <w:lang w:val="en-US"/>
+        </w:rPr>
+        <w:t>Scan</w:t>
+      </w:r>
+      <w:r>
+        <w:rPr>
+          <w:rFonts w:asciiTheme="minorHAnsi" w:hAnsiTheme="minorHAnsi" w:cstheme="minorHAnsi"/>
+          <w:i/>
+          <w:color w:val="080808"/>
+          <w:sz w:val="24"/>
+          <w:szCs w:val="24"/>
+        </w:rPr>
+        <w:t xml:space="preserve"> </w:t>
+      </w:r>
+      <w:r>
+        <w:rPr>
+          <w:rFonts w:asciiTheme="minorHAnsi" w:hAnsiTheme="minorHAnsi" w:cstheme="minorHAnsi"/>
+          <w:i/>
+          <w:color w:val="0033B3"/>
+          <w:sz w:val="24"/>
+          <w:szCs w:val="24"/>
+          <w:lang w:val="en-US"/>
+        </w:rPr>
+        <w:t>using</w:t>
+      </w:r>
+      <w:r>
+        <w:rPr>
+          <w:rFonts w:asciiTheme="minorHAnsi" w:hAnsiTheme="minorHAnsi" w:cstheme="minorHAnsi"/>
+          <w:i/>
+          <w:color w:val="0033B3"/>
+          <w:sz w:val="24"/>
+          <w:szCs w:val="24"/>
+        </w:rPr>
+        <w:t xml:space="preserve"> </w:t>
+      </w:r>
+      <w:r>
+        <w:rPr>
+          <w:rFonts w:asciiTheme="minorHAnsi" w:hAnsiTheme="minorHAnsi" w:cstheme="minorHAnsi"/>
+          <w:i/>
+          <w:color w:val="080808"/>
+          <w:sz w:val="24"/>
+          <w:szCs w:val="24"/>
         </w:rPr>
         <w:t>"</w:t>
       </w:r>
@@ -4210,7 +4401,6 @@
           <w:color w:val="080808"/>
           <w:sz w:val="24"/>
           <w:szCs w:val="24"/>
-          <w:lang w:val="en-US"/>
         </w:rPr>
         <w:t>_</w:t>
       </w:r>
@@ -4231,29 +4421,79 @@
           <w:color w:val="080808"/>
           <w:sz w:val="24"/>
           <w:szCs w:val="24"/>
-          <w:lang w:val="en-US"/>
-        </w:rPr>
-        <w:t xml:space="preserve">_FK_IFK" </w:t>
-      </w:r>
-      <w:r>
-        <w:rPr>
-          <w:rFonts w:asciiTheme="minorHAnsi" w:hAnsiTheme="minorHAnsi" w:cstheme="minorHAnsi"/>
-          <w:i/>
-          <w:color w:val="0033B3"/>
-          <w:sz w:val="24"/>
-          <w:szCs w:val="24"/>
-          <w:lang w:val="en-US"/>
-        </w:rPr>
-        <w:t xml:space="preserve">on </w:t>
-      </w:r>
-      <w:r>
-        <w:rPr>
-          <w:rFonts w:asciiTheme="minorHAnsi" w:hAnsiTheme="minorHAnsi" w:cstheme="minorHAnsi"/>
-          <w:i/>
-          <w:color w:val="080808"/>
-          <w:sz w:val="24"/>
-          <w:szCs w:val="24"/>
-          <w:lang w:val="en-US"/>
+        </w:rPr>
+        <w:t>_</w:t>
+      </w:r>
+      <w:r>
+        <w:rPr>
+          <w:rFonts w:asciiTheme="minorHAnsi" w:hAnsiTheme="minorHAnsi" w:cstheme="minorHAnsi"/>
+          <w:i/>
+          <w:color w:val="080808"/>
+          <w:sz w:val="24"/>
+          <w:szCs w:val="24"/>
+          <w:lang w:val="en-US"/>
+        </w:rPr>
+        <w:t>FK</w:t>
+      </w:r>
+      <w:r>
+        <w:rPr>
+          <w:rFonts w:asciiTheme="minorHAnsi" w:hAnsiTheme="minorHAnsi" w:cstheme="minorHAnsi"/>
+          <w:i/>
+          <w:color w:val="080808"/>
+          <w:sz w:val="24"/>
+          <w:szCs w:val="24"/>
+        </w:rPr>
+        <w:t>_</w:t>
+      </w:r>
+      <w:r>
+        <w:rPr>
+          <w:rFonts w:asciiTheme="minorHAnsi" w:hAnsiTheme="minorHAnsi" w:cstheme="minorHAnsi"/>
+          <w:i/>
+          <w:color w:val="080808"/>
+          <w:sz w:val="24"/>
+          <w:szCs w:val="24"/>
+          <w:lang w:val="en-US"/>
+        </w:rPr>
+        <w:t>IFK</w:t>
+      </w:r>
+      <w:r>
+        <w:rPr>
+          <w:rFonts w:asciiTheme="minorHAnsi" w:hAnsiTheme="minorHAnsi" w:cstheme="minorHAnsi"/>
+          <w:i/>
+          <w:color w:val="080808"/>
+          <w:sz w:val="24"/>
+          <w:szCs w:val="24"/>
+        </w:rPr>
+        <w:t xml:space="preserve">" </w:t>
+      </w:r>
+      <w:r>
+        <w:rPr>
+          <w:rFonts w:asciiTheme="minorHAnsi" w:hAnsiTheme="minorHAnsi" w:cstheme="minorHAnsi"/>
+          <w:i/>
+          <w:color w:val="0033B3"/>
+          <w:sz w:val="24"/>
+          <w:szCs w:val="24"/>
+          <w:lang w:val="en-US"/>
+        </w:rPr>
+        <w:t>on</w:t>
+      </w:r>
+      <w:r>
+        <w:rPr>
+          <w:rFonts w:asciiTheme="minorHAnsi" w:hAnsiTheme="minorHAnsi" w:cstheme="minorHAnsi"/>
+          <w:i/>
+          <w:color w:val="0033B3"/>
+          <w:sz w:val="24"/>
+          <w:szCs w:val="24"/>
+        </w:rPr>
+        <w:t xml:space="preserve"> </w:t>
+      </w:r>
+      <w:r>
+        <w:rPr>
+          <w:rFonts w:asciiTheme="minorHAnsi" w:hAnsiTheme="minorHAnsi" w:cstheme="minorHAnsi"/>
+          <w:i/>
+          <w:color w:val="080808"/>
+          <w:sz w:val="24"/>
+          <w:szCs w:val="24"/>
         </w:rPr>
         <w:t>"</w:t>
       </w:r>
@@ -4274,7 +4514,6 @@
           <w:color w:val="080808"/>
           <w:sz w:val="24"/>
           <w:szCs w:val="24"/>
-          <w:lang w:val="en-US"/>
         </w:rPr>
         <w:t>_</w:t>
       </w:r>
@@ -4295,7 +4534,6 @@
           <w:color w:val="080808"/>
           <w:sz w:val="24"/>
           <w:szCs w:val="24"/>
-          <w:lang w:val="en-US"/>
         </w:rPr>
         <w:t>" "</w:t>
       </w:r>
@@ -4316,7 +4554,6 @@
           <w:color w:val="080808"/>
           <w:sz w:val="24"/>
           <w:szCs w:val="24"/>
-          <w:lang w:val="en-US"/>
         </w:rPr>
         <w:t>"  (</w:t>
       </w:r>
@@ -4338,7 +4575,6 @@
           <w:color w:val="080808"/>
           <w:sz w:val="24"/>
           <w:szCs w:val="24"/>
-          <w:lang w:val="en-US"/>
         </w:rPr>
         <w:t>=</w:t>
       </w:r>
@@ -4349,7 +4585,6 @@
           <w:color w:val="1750EB"/>
           <w:sz w:val="24"/>
           <w:szCs w:val="24"/>
-          <w:lang w:val="en-US"/>
         </w:rPr>
         <w:t>0.42</w:t>
       </w:r>
@@ -4360,7 +4595,6 @@
           <w:color w:val="080808"/>
           <w:sz w:val="24"/>
           <w:szCs w:val="24"/>
-          <w:lang w:val="en-US"/>
         </w:rPr>
         <w:t>..</w:t>
       </w:r>
@@ -4371,7 +4605,6 @@
           <w:color w:val="1750EB"/>
           <w:sz w:val="24"/>
           <w:szCs w:val="24"/>
-          <w:lang w:val="en-US"/>
         </w:rPr>
         <w:t xml:space="preserve">196.10 </w:t>
       </w:r>
@@ -4393,7 +4626,6 @@
           <w:color w:val="080808"/>
           <w:sz w:val="24"/>
           <w:szCs w:val="24"/>
-          <w:lang w:val="en-US"/>
         </w:rPr>
         <w:t>=</w:t>
       </w:r>
@@ -4404,7 +4636,6 @@
           <w:color w:val="1750EB"/>
           <w:sz w:val="24"/>
           <w:szCs w:val="24"/>
-          <w:lang w:val="en-US"/>
         </w:rPr>
         <w:t xml:space="preserve">64 </w:t>
       </w:r>
@@ -4417,7 +4648,17 @@
           <w:szCs w:val="24"/>
           <w:lang w:val="en-US"/>
         </w:rPr>
-        <w:t>width=</w:t>
+        <w:t>width</w:t>
+      </w:r>
+      <w:r>
+        <w:rPr>
+          <w:rFonts w:asciiTheme="minorHAnsi" w:hAnsiTheme="minorHAnsi" w:cstheme="minorHAnsi"/>
+          <w:i/>
+          <w:color w:val="080808"/>
+          <w:sz w:val="24"/>
+          <w:szCs w:val="24"/>
+        </w:rPr>
+        <w:t>=</w:t>
       </w:r>
       <w:r>
         <w:rPr>
@@ -4426,7 +4667,6 @@
           <w:color w:val="1750EB"/>
           <w:sz w:val="24"/>
           <w:szCs w:val="24"/>
-          <w:lang w:val="en-US"/>
         </w:rPr>
         <w:t>8</w:t>
       </w:r>
@@ -4437,18 +4677,58 @@
           <w:color w:val="080808"/>
           <w:sz w:val="24"/>
           <w:szCs w:val="24"/>
-          <w:lang w:val="en-US"/>
-        </w:rPr>
-        <w:t>) (never executed)</w:t>
-      </w:r>
-      <w:r>
-        <w:rPr>
-          <w:rFonts w:asciiTheme="minorHAnsi" w:hAnsiTheme="minorHAnsi" w:cstheme="minorHAnsi"/>
-          <w:i/>
-          <w:color w:val="080808"/>
-          <w:sz w:val="24"/>
-          <w:szCs w:val="24"/>
-          <w:lang w:val="en-US"/>
+        </w:rPr>
+        <w:t>) (</w:t>
+      </w:r>
+      <w:r>
+        <w:rPr>
+          <w:rFonts w:asciiTheme="minorHAnsi" w:hAnsiTheme="minorHAnsi" w:cstheme="minorHAnsi"/>
+          <w:i/>
+          <w:color w:val="080808"/>
+          <w:sz w:val="24"/>
+          <w:szCs w:val="24"/>
+          <w:lang w:val="en-US"/>
+        </w:rPr>
+        <w:t>never</w:t>
+      </w:r>
+      <w:r>
+        <w:rPr>
+          <w:rFonts w:asciiTheme="minorHAnsi" w:hAnsiTheme="minorHAnsi" w:cstheme="minorHAnsi"/>
+          <w:i/>
+          <w:color w:val="080808"/>
+          <w:sz w:val="24"/>
+          <w:szCs w:val="24"/>
+        </w:rPr>
+        <w:t xml:space="preserve"> </w:t>
+      </w:r>
+      <w:r>
+        <w:rPr>
+          <w:rFonts w:asciiTheme="minorHAnsi" w:hAnsiTheme="minorHAnsi" w:cstheme="minorHAnsi"/>
+          <w:i/>
+          <w:color w:val="080808"/>
+          <w:sz w:val="24"/>
+          <w:szCs w:val="24"/>
+          <w:lang w:val="en-US"/>
+        </w:rPr>
+        <w:t>executed</w:t>
+      </w:r>
+      <w:r>
+        <w:rPr>
+          <w:rFonts w:asciiTheme="minorHAnsi" w:hAnsiTheme="minorHAnsi" w:cstheme="minorHAnsi"/>
+          <w:i/>
+          <w:color w:val="080808"/>
+          <w:sz w:val="24"/>
+          <w:szCs w:val="24"/>
+        </w:rPr>
+        <w:t>)</w:t>
+      </w:r>
+      <w:r>
+        <w:rPr>
+          <w:rFonts w:asciiTheme="minorHAnsi" w:hAnsiTheme="minorHAnsi" w:cstheme="minorHAnsi"/>
+          <w:i/>
+          <w:color w:val="080808"/>
+          <w:sz w:val="24"/>
+          <w:szCs w:val="24"/>
         </w:rPr>
         <w:br/>
         <w:t xml:space="preserve">         </w:t>
@@ -4462,18 +4742,38 @@
           <w:szCs w:val="24"/>
           <w:lang w:val="en-US"/>
         </w:rPr>
-        <w:t xml:space="preserve">Index </w:t>
-      </w:r>
-      <w:r>
-        <w:rPr>
-          <w:rFonts w:asciiTheme="minorHAnsi" w:hAnsiTheme="minorHAnsi" w:cstheme="minorHAnsi"/>
-          <w:i/>
-          <w:color w:val="080808"/>
-          <w:sz w:val="24"/>
-          <w:szCs w:val="24"/>
-          <w:lang w:val="en-US"/>
-        </w:rPr>
-        <w:t>Cond: ("</w:t>
+        <w:t>Index</w:t>
+      </w:r>
+      <w:r>
+        <w:rPr>
+          <w:rFonts w:asciiTheme="minorHAnsi" w:hAnsiTheme="minorHAnsi" w:cstheme="minorHAnsi"/>
+          <w:i/>
+          <w:color w:val="0033B3"/>
+          <w:sz w:val="24"/>
+          <w:szCs w:val="24"/>
+        </w:rPr>
+        <w:t xml:space="preserve"> </w:t>
+      </w:r>
+      <w:r>
+        <w:rPr>
+          <w:rFonts w:asciiTheme="minorHAnsi" w:hAnsiTheme="minorHAnsi" w:cstheme="minorHAnsi"/>
+          <w:i/>
+          <w:color w:val="080808"/>
+          <w:sz w:val="24"/>
+          <w:szCs w:val="24"/>
+          <w:lang w:val="en-US"/>
+        </w:rPr>
+        <w:t>Cond</w:t>
+      </w:r>
+      <w:r>
+        <w:rPr>
+          <w:rFonts w:asciiTheme="minorHAnsi" w:hAnsiTheme="minorHAnsi" w:cstheme="minorHAnsi"/>
+          <w:i/>
+          <w:color w:val="080808"/>
+          <w:sz w:val="24"/>
+          <w:szCs w:val="24"/>
+        </w:rPr>
+        <w:t>: ("</w:t>
       </w:r>
       <w:r>
         <w:rPr>
@@ -4492,7 +4792,6 @@
           <w:color w:val="080808"/>
           <w:sz w:val="24"/>
           <w:szCs w:val="24"/>
-          <w:lang w:val="en-US"/>
         </w:rPr>
         <w:t>_</w:t>
       </w:r>
@@ -4513,7 +4812,6 @@
           <w:color w:val="080808"/>
           <w:sz w:val="24"/>
           <w:szCs w:val="24"/>
-          <w:lang w:val="en-US"/>
         </w:rPr>
         <w:t xml:space="preserve">" = </w:t>
       </w:r>
@@ -4524,7 +4822,6 @@
           <w:color w:val="1750EB"/>
           <w:sz w:val="24"/>
           <w:szCs w:val="24"/>
-          <w:lang w:val="en-US"/>
         </w:rPr>
         <w:t>153285</w:t>
       </w:r>
@@ -4535,7 +4832,6 @@
           <w:color w:val="080808"/>
           <w:sz w:val="24"/>
           <w:szCs w:val="24"/>
-          <w:lang w:val="en-US"/>
         </w:rPr>
         <w:t>)</w:t>
       </w:r>
@@ -4546,65 +4842,6 @@
           <w:color w:val="080808"/>
           <w:sz w:val="24"/>
           <w:szCs w:val="24"/>
-          <w:lang w:val="en-US"/>
-        </w:rPr>
-        <w:br/>
-        <w:t xml:space="preserve"> Planning </w:t>
-      </w:r>
-      <w:r>
-        <w:rPr>
-          <w:rFonts w:asciiTheme="minorHAnsi" w:hAnsiTheme="minorHAnsi" w:cstheme="minorHAnsi"/>
-          <w:i/>
-          <w:color w:val="0033B3"/>
-          <w:sz w:val="24"/>
-          <w:szCs w:val="24"/>
-          <w:lang w:val="en-US"/>
-        </w:rPr>
-        <w:t>time</w:t>
-      </w:r>
-      <w:r>
-        <w:rPr>
-          <w:rFonts w:asciiTheme="minorHAnsi" w:hAnsiTheme="minorHAnsi" w:cstheme="minorHAnsi"/>
-          <w:i/>
-          <w:color w:val="080808"/>
-          <w:sz w:val="24"/>
-          <w:szCs w:val="24"/>
-          <w:lang w:val="en-US"/>
-        </w:rPr>
-        <w:t xml:space="preserve">: </w:t>
-      </w:r>
-      <w:r>
-        <w:rPr>
-          <w:rFonts w:asciiTheme="minorHAnsi" w:hAnsiTheme="minorHAnsi" w:cstheme="minorHAnsi"/>
-          <w:i/>
-          <w:color w:val="1750EB"/>
-          <w:sz w:val="24"/>
-          <w:szCs w:val="24"/>
-          <w:lang w:val="en-US"/>
-        </w:rPr>
-        <w:t xml:space="preserve">0.204 </w:t>
-      </w:r>
-      <w:proofErr w:type="spellStart"/>
-      <w:r>
-        <w:rPr>
-          <w:rFonts w:asciiTheme="minorHAnsi" w:hAnsiTheme="minorHAnsi" w:cstheme="minorHAnsi"/>
-          <w:i/>
-          <w:color w:val="0033B3"/>
-          <w:sz w:val="24"/>
-          <w:szCs w:val="24"/>
-          <w:lang w:val="en-US"/>
-        </w:rPr>
-        <w:t>ms</w:t>
-      </w:r>
-      <w:proofErr w:type="spellEnd"/>
-      <w:r>
-        <w:rPr>
-          <w:rFonts w:asciiTheme="minorHAnsi" w:hAnsiTheme="minorHAnsi" w:cstheme="minorHAnsi"/>
-          <w:i/>
-          <w:color w:val="0033B3"/>
-          <w:sz w:val="24"/>
-          <w:szCs w:val="24"/>
-          <w:lang w:val="en-US"/>
         </w:rPr>
         <w:br/>
         <w:t xml:space="preserve"> </w:t>
@@ -4618,7 +4855,17 @@
           <w:szCs w:val="24"/>
           <w:lang w:val="en-US"/>
         </w:rPr>
-        <w:t xml:space="preserve">Execution </w:t>
+        <w:t>Planning</w:t>
+      </w:r>
+      <w:r>
+        <w:rPr>
+          <w:rFonts w:asciiTheme="minorHAnsi" w:hAnsiTheme="minorHAnsi" w:cstheme="minorHAnsi"/>
+          <w:i/>
+          <w:color w:val="080808"/>
+          <w:sz w:val="24"/>
+          <w:szCs w:val="24"/>
+        </w:rPr>
+        <w:t xml:space="preserve"> </w:t>
       </w:r>
       <w:r>
         <w:rPr>
@@ -4638,7 +4885,6 @@
           <w:color w:val="080808"/>
           <w:sz w:val="24"/>
           <w:szCs w:val="24"/>
-          <w:lang w:val="en-US"/>
         </w:rPr>
         <w:t xml:space="preserve">: </w:t>
       </w:r>
@@ -4649,7 +4895,82 @@
           <w:color w:val="1750EB"/>
           <w:sz w:val="24"/>
           <w:szCs w:val="24"/>
-          <w:lang w:val="en-US"/>
+        </w:rPr>
+        <w:t xml:space="preserve">0.204 </w:t>
+      </w:r>
+      <w:proofErr w:type="spellStart"/>
+      <w:r>
+        <w:rPr>
+          <w:rFonts w:asciiTheme="minorHAnsi" w:hAnsiTheme="minorHAnsi" w:cstheme="minorHAnsi"/>
+          <w:i/>
+          <w:color w:val="0033B3"/>
+          <w:sz w:val="24"/>
+          <w:szCs w:val="24"/>
+          <w:lang w:val="en-US"/>
+        </w:rPr>
+        <w:t>ms</w:t>
+      </w:r>
+      <w:proofErr w:type="spellEnd"/>
+      <w:r>
+        <w:rPr>
+          <w:rFonts w:asciiTheme="minorHAnsi" w:hAnsiTheme="minorHAnsi" w:cstheme="minorHAnsi"/>
+          <w:i/>
+          <w:color w:val="0033B3"/>
+          <w:sz w:val="24"/>
+          <w:szCs w:val="24"/>
+        </w:rPr>
+        <w:br/>
+        <w:t xml:space="preserve"> </w:t>
+      </w:r>
+      <w:r>
+        <w:rPr>
+          <w:rFonts w:asciiTheme="minorHAnsi" w:hAnsiTheme="minorHAnsi" w:cstheme="minorHAnsi"/>
+          <w:i/>
+          <w:color w:val="080808"/>
+          <w:sz w:val="24"/>
+          <w:szCs w:val="24"/>
+          <w:lang w:val="en-US"/>
+        </w:rPr>
+        <w:t>Execution</w:t>
+      </w:r>
+      <w:r>
+        <w:rPr>
+          <w:rFonts w:asciiTheme="minorHAnsi" w:hAnsiTheme="minorHAnsi" w:cstheme="minorHAnsi"/>
+          <w:i/>
+          <w:color w:val="080808"/>
+          <w:sz w:val="24"/>
+          <w:szCs w:val="24"/>
+        </w:rPr>
+        <w:t xml:space="preserve"> </w:t>
+      </w:r>
+      <w:r>
+        <w:rPr>
+          <w:rFonts w:asciiTheme="minorHAnsi" w:hAnsiTheme="minorHAnsi" w:cstheme="minorHAnsi"/>
+          <w:i/>
+          <w:color w:val="0033B3"/>
+          <w:sz w:val="24"/>
+          <w:szCs w:val="24"/>
+          <w:lang w:val="en-US"/>
+        </w:rPr>
+        <w:t>time</w:t>
+      </w:r>
+      <w:r>
+        <w:rPr>
+          <w:rFonts w:asciiTheme="minorHAnsi" w:hAnsiTheme="minorHAnsi" w:cstheme="minorHAnsi"/>
+          <w:i/>
+          <w:color w:val="080808"/>
+          <w:sz w:val="24"/>
+          <w:szCs w:val="24"/>
+        </w:rPr>
+        <w:t xml:space="preserve">: </w:t>
+      </w:r>
+      <w:r>
+        <w:rPr>
+          <w:rFonts w:asciiTheme="minorHAnsi" w:hAnsiTheme="minorHAnsi" w:cstheme="minorHAnsi"/>
+          <w:i/>
+          <w:color w:val="1750EB"/>
+          <w:sz w:val="24"/>
+          <w:szCs w:val="24"/>
         </w:rPr>
         <w:t xml:space="preserve">0.060 </w:t>
       </w:r>
@@ -4673,7 +4994,6 @@
           <w:color w:val="0033B3"/>
           <w:sz w:val="24"/>
           <w:szCs w:val="24"/>
-          <w:lang w:val="en-US"/>
         </w:rPr>
         <w:br/>
       </w:r>
@@ -4684,7 +5004,6 @@
           <w:color w:val="080808"/>
           <w:sz w:val="24"/>
           <w:szCs w:val="24"/>
-          <w:lang w:val="en-US"/>
         </w:rPr>
         <w:t>(</w:t>
       </w:r>
@@ -4695,7 +5014,6 @@
           <w:color w:val="1750EB"/>
           <w:sz w:val="24"/>
           <w:szCs w:val="24"/>
-          <w:lang w:val="en-US"/>
         </w:rPr>
         <w:t xml:space="preserve">9 </w:t>
       </w:r>
@@ -4717,7 +5035,6 @@
           <w:color w:val="080808"/>
           <w:sz w:val="24"/>
           <w:szCs w:val="24"/>
-          <w:lang w:val="en-US"/>
         </w:rPr>
         <w:t>)</w:t>
       </w:r>
@@ -4728,7 +5045,6 @@
           <w:color w:val="080808"/>
           <w:sz w:val="24"/>
           <w:szCs w:val="24"/>
-          <w:lang w:val="en-US"/>
         </w:rPr>
         <w:br/>
       </w:r>
@@ -4739,7 +5055,6 @@
           <w:i/>
           <w:sz w:val="24"/>
           <w:szCs w:val="24"/>
-          <w:lang w:val="en-US"/>
         </w:rPr>
         <w:t xml:space="preserve"> </w:t>
       </w:r>
@@ -4760,7 +5075,6 @@
           <w:i/>
           <w:sz w:val="24"/>
           <w:szCs w:val="24"/>
-          <w:lang w:val="en-US"/>
         </w:rPr>
         <w:t xml:space="preserve"> </w:t>
       </w:r>
@@ -4773,19 +5087,28 @@
           <w:i/>
           <w:sz w:val="24"/>
           <w:szCs w:val="24"/>
-          <w:lang w:val="en-US"/>
-        </w:rPr>
-      </w:pPr>
-      <w:r>
-        <w:rPr>
-          <w:rFonts w:cstheme="minorHAnsi"/>
-          <w:i/>
-          <w:color w:val="0033B3"/>
-          <w:sz w:val="24"/>
-          <w:szCs w:val="24"/>
-          <w:lang w:val="en-US"/>
-        </w:rPr>
-        <w:t xml:space="preserve">QUERY </w:t>
+        </w:rPr>
+      </w:pPr>
+      <w:r>
+        <w:rPr>
+          <w:rFonts w:cstheme="minorHAnsi"/>
+          <w:i/>
+          <w:color w:val="0033B3"/>
+          <w:sz w:val="24"/>
+          <w:szCs w:val="24"/>
+          <w:lang w:val="en-US"/>
+        </w:rPr>
+        <w:t>QUERY</w:t>
+      </w:r>
+      <w:r>
+        <w:rPr>
+          <w:rFonts w:cstheme="minorHAnsi"/>
+          <w:i/>
+          <w:color w:val="0033B3"/>
+          <w:sz w:val="24"/>
+          <w:szCs w:val="24"/>
+        </w:rPr>
+        <w:t xml:space="preserve"> </w:t>
       </w:r>
       <w:r>
         <w:rPr>
@@ -4805,7 +5128,6 @@
           <w:color w:val="080808"/>
           <w:sz w:val="24"/>
           <w:szCs w:val="24"/>
-          <w:lang w:val="en-US"/>
         </w:rPr>
         <w:br/>
       </w:r>
@@ -4817,7 +5139,6 @@
           <w:color w:val="8C8C8C"/>
           <w:sz w:val="24"/>
           <w:szCs w:val="24"/>
-          <w:lang w:val="en-US"/>
         </w:rPr>
         <w:t>---------------------------------------------------------------------------------------------------------------------------------------</w:t>
       </w:r>
@@ -4829,7 +5150,6 @@
           <w:color w:val="8C8C8C"/>
           <w:sz w:val="24"/>
           <w:szCs w:val="24"/>
-          <w:lang w:val="en-US"/>
         </w:rPr>
         <w:br/>
         <w:t xml:space="preserve"> </w:t>
@@ -4843,7 +5163,17 @@
           <w:szCs w:val="24"/>
           <w:lang w:val="en-US"/>
         </w:rPr>
-        <w:t xml:space="preserve">Nested </w:t>
+        <w:t>Nested</w:t>
+      </w:r>
+      <w:r>
+        <w:rPr>
+          <w:rFonts w:cstheme="minorHAnsi"/>
+          <w:i/>
+          <w:color w:val="080808"/>
+          <w:sz w:val="24"/>
+          <w:szCs w:val="24"/>
+        </w:rPr>
+        <w:t xml:space="preserve"> </w:t>
       </w:r>
       <w:proofErr w:type="gramStart"/>
       <w:r>
@@ -4855,16 +5185,25 @@
           <w:szCs w:val="24"/>
           <w:lang w:val="en-US"/>
         </w:rPr>
-        <w:t xml:space="preserve">Loop  </w:t>
-      </w:r>
-      <w:r>
-        <w:rPr>
-          <w:rFonts w:cstheme="minorHAnsi"/>
-          <w:i/>
-          <w:color w:val="080808"/>
-          <w:sz w:val="24"/>
-          <w:szCs w:val="24"/>
-          <w:lang w:val="en-US"/>
+        <w:t>Loop</w:t>
+      </w:r>
+      <w:r>
+        <w:rPr>
+          <w:rFonts w:cstheme="minorHAnsi"/>
+          <w:i/>
+          <w:color w:val="0033B3"/>
+          <w:sz w:val="24"/>
+          <w:szCs w:val="24"/>
+        </w:rPr>
+        <w:t xml:space="preserve">  </w:t>
+      </w:r>
+      <w:r>
+        <w:rPr>
+          <w:rFonts w:cstheme="minorHAnsi"/>
+          <w:i/>
+          <w:color w:val="080808"/>
+          <w:sz w:val="24"/>
+          <w:szCs w:val="24"/>
         </w:rPr>
         <w:t>(</w:t>
       </w:r>
@@ -4887,7 +5226,6 @@
           <w:color w:val="080808"/>
           <w:sz w:val="24"/>
           <w:szCs w:val="24"/>
-          <w:lang w:val="en-US"/>
         </w:rPr>
         <w:t>=</w:t>
       </w:r>
@@ -4898,7 +5236,6 @@
           <w:color w:val="1750EB"/>
           <w:sz w:val="24"/>
           <w:szCs w:val="24"/>
-          <w:lang w:val="en-US"/>
         </w:rPr>
         <w:t>0.42</w:t>
       </w:r>
@@ -4909,7 +5246,6 @@
           <w:color w:val="080808"/>
           <w:sz w:val="24"/>
           <w:szCs w:val="24"/>
-          <w:lang w:val="en-US"/>
         </w:rPr>
         <w:t>..</w:t>
       </w:r>
@@ -4920,7 +5256,6 @@
           <w:color w:val="1750EB"/>
           <w:sz w:val="24"/>
           <w:szCs w:val="24"/>
-          <w:lang w:val="en-US"/>
         </w:rPr>
         <w:t xml:space="preserve">161.96 </w:t>
       </w:r>
@@ -4942,7 +5277,6 @@
           <w:color w:val="080808"/>
           <w:sz w:val="24"/>
           <w:szCs w:val="24"/>
-          <w:lang w:val="en-US"/>
         </w:rPr>
         <w:t>=</w:t>
       </w:r>
@@ -4953,7 +5287,6 @@
           <w:color w:val="1750EB"/>
           <w:sz w:val="24"/>
           <w:szCs w:val="24"/>
-          <w:lang w:val="en-US"/>
         </w:rPr>
         <w:t xml:space="preserve">1 </w:t>
       </w:r>
@@ -4966,7 +5299,17 @@
           <w:szCs w:val="24"/>
           <w:lang w:val="en-US"/>
         </w:rPr>
-        <w:t>width=</w:t>
+        <w:t>width</w:t>
+      </w:r>
+      <w:r>
+        <w:rPr>
+          <w:rFonts w:cstheme="minorHAnsi"/>
+          <w:i/>
+          <w:color w:val="080808"/>
+          <w:sz w:val="24"/>
+          <w:szCs w:val="24"/>
+        </w:rPr>
+        <w:t>=</w:t>
       </w:r>
       <w:r>
         <w:rPr>
@@ -4975,7 +5318,6 @@
           <w:color w:val="1750EB"/>
           <w:sz w:val="24"/>
           <w:szCs w:val="24"/>
-          <w:lang w:val="en-US"/>
         </w:rPr>
         <w:t>422</w:t>
       </w:r>
@@ -4986,9 +5328,29 @@
           <w:color w:val="080808"/>
           <w:sz w:val="24"/>
           <w:szCs w:val="24"/>
-          <w:lang w:val="en-US"/>
-        </w:rPr>
-        <w:t xml:space="preserve">) (actual </w:t>
+        </w:rPr>
+        <w:t>) (</w:t>
+      </w:r>
+      <w:r>
+        <w:rPr>
+          <w:rFonts w:cstheme="minorHAnsi"/>
+          <w:i/>
+          <w:color w:val="080808"/>
+          <w:sz w:val="24"/>
+          <w:szCs w:val="24"/>
+          <w:lang w:val="en-US"/>
+        </w:rPr>
+        <w:t>actual</w:t>
+      </w:r>
+      <w:r>
+        <w:rPr>
+          <w:rFonts w:cstheme="minorHAnsi"/>
+          <w:i/>
+          <w:color w:val="080808"/>
+          <w:sz w:val="24"/>
+          <w:szCs w:val="24"/>
+        </w:rPr>
+        <w:t xml:space="preserve"> </w:t>
       </w:r>
       <w:r>
         <w:rPr>
@@ -5008,7 +5370,6 @@
           <w:color w:val="080808"/>
           <w:sz w:val="24"/>
           <w:szCs w:val="24"/>
-          <w:lang w:val="en-US"/>
         </w:rPr>
         <w:t>=</w:t>
       </w:r>
@@ -5019,7 +5380,6 @@
           <w:color w:val="1750EB"/>
           <w:sz w:val="24"/>
           <w:szCs w:val="24"/>
-          <w:lang w:val="en-US"/>
         </w:rPr>
         <w:t>0.032</w:t>
       </w:r>
@@ -5030,7 +5390,6 @@
           <w:color w:val="080808"/>
           <w:sz w:val="24"/>
           <w:szCs w:val="24"/>
-          <w:lang w:val="en-US"/>
         </w:rPr>
         <w:t>..</w:t>
       </w:r>
@@ -5041,7 +5400,6 @@
           <w:color w:val="1750EB"/>
           <w:sz w:val="24"/>
           <w:szCs w:val="24"/>
-          <w:lang w:val="en-US"/>
         </w:rPr>
         <w:t xml:space="preserve">0.032 </w:t>
       </w:r>
@@ -5063,7 +5421,6 @@
           <w:color w:val="080808"/>
           <w:sz w:val="24"/>
           <w:szCs w:val="24"/>
-          <w:lang w:val="en-US"/>
         </w:rPr>
         <w:t>=</w:t>
       </w:r>
@@ -5074,7 +5431,6 @@
           <w:color w:val="1750EB"/>
           <w:sz w:val="24"/>
           <w:szCs w:val="24"/>
-          <w:lang w:val="en-US"/>
         </w:rPr>
         <w:t xml:space="preserve">0 </w:t>
       </w:r>
@@ -5087,7 +5443,17 @@
           <w:szCs w:val="24"/>
           <w:lang w:val="en-US"/>
         </w:rPr>
-        <w:t>loops=</w:t>
+        <w:t>loops</w:t>
+      </w:r>
+      <w:r>
+        <w:rPr>
+          <w:rFonts w:cstheme="minorHAnsi"/>
+          <w:i/>
+          <w:color w:val="080808"/>
+          <w:sz w:val="24"/>
+          <w:szCs w:val="24"/>
+        </w:rPr>
+        <w:t>=</w:t>
       </w:r>
       <w:r>
         <w:rPr>
@@ -5096,7 +5462,6 @@
           <w:color w:val="1750EB"/>
           <w:sz w:val="24"/>
           <w:szCs w:val="24"/>
-          <w:lang w:val="en-US"/>
         </w:rPr>
         <w:t>1</w:t>
       </w:r>
@@ -5107,7 +5472,6 @@
           <w:color w:val="080808"/>
           <w:sz w:val="24"/>
           <w:szCs w:val="24"/>
-          <w:lang w:val="en-US"/>
         </w:rPr>
         <w:t>)</w:t>
       </w:r>
@@ -5118,7 +5482,6 @@
           <w:color w:val="080808"/>
           <w:sz w:val="24"/>
           <w:szCs w:val="24"/>
-          <w:lang w:val="en-US"/>
         </w:rPr>
         <w:br/>
         <w:t xml:space="preserve">   </w:t>
@@ -5132,16 +5495,36 @@
           <w:szCs w:val="24"/>
           <w:lang w:val="en-US"/>
         </w:rPr>
-        <w:t>Join Filter</w:t>
-      </w:r>
-      <w:r>
-        <w:rPr>
-          <w:rFonts w:cstheme="minorHAnsi"/>
-          <w:i/>
-          <w:color w:val="080808"/>
-          <w:sz w:val="24"/>
-          <w:szCs w:val="24"/>
-          <w:lang w:val="en-US"/>
+        <w:t>Join</w:t>
+      </w:r>
+      <w:r>
+        <w:rPr>
+          <w:rFonts w:cstheme="minorHAnsi"/>
+          <w:i/>
+          <w:color w:val="0033B3"/>
+          <w:sz w:val="24"/>
+          <w:szCs w:val="24"/>
+        </w:rPr>
+        <w:t xml:space="preserve"> </w:t>
+      </w:r>
+      <w:r>
+        <w:rPr>
+          <w:rFonts w:cstheme="minorHAnsi"/>
+          <w:i/>
+          <w:color w:val="0033B3"/>
+          <w:sz w:val="24"/>
+          <w:szCs w:val="24"/>
+          <w:lang w:val="en-US"/>
+        </w:rPr>
+        <w:t>Filter</w:t>
+      </w:r>
+      <w:r>
+        <w:rPr>
+          <w:rFonts w:cstheme="minorHAnsi"/>
+          <w:i/>
+          <w:color w:val="080808"/>
+          <w:sz w:val="24"/>
+          <w:szCs w:val="24"/>
         </w:rPr>
         <w:t>: ("</w:t>
       </w:r>
@@ -5162,7 +5545,6 @@
           <w:color w:val="080808"/>
           <w:sz w:val="24"/>
           <w:szCs w:val="24"/>
-          <w:lang w:val="en-US"/>
         </w:rPr>
         <w:t>_</w:t>
       </w:r>
@@ -5183,7 +5565,6 @@
           <w:color w:val="080808"/>
           <w:sz w:val="24"/>
           <w:szCs w:val="24"/>
-          <w:lang w:val="en-US"/>
         </w:rPr>
         <w:t>"."</w:t>
       </w:r>
@@ -5204,7 +5585,6 @@
           <w:color w:val="080808"/>
           <w:sz w:val="24"/>
           <w:szCs w:val="24"/>
-          <w:lang w:val="en-US"/>
         </w:rPr>
         <w:t>" = "</w:t>
       </w:r>
@@ -5225,7 +5605,6 @@
           <w:color w:val="080808"/>
           <w:sz w:val="24"/>
           <w:szCs w:val="24"/>
-          <w:lang w:val="en-US"/>
         </w:rPr>
         <w:t>"."</w:t>
       </w:r>
@@ -5246,7 +5625,6 @@
           <w:color w:val="080808"/>
           <w:sz w:val="24"/>
           <w:szCs w:val="24"/>
-          <w:lang w:val="en-US"/>
         </w:rPr>
         <w:t>_</w:t>
       </w:r>
@@ -5267,7 +5645,6 @@
           <w:color w:val="080808"/>
           <w:sz w:val="24"/>
           <w:szCs w:val="24"/>
-          <w:lang w:val="en-US"/>
         </w:rPr>
         <w:t>")</w:t>
       </w:r>
@@ -5278,7 +5655,6 @@
           <w:color w:val="080808"/>
           <w:sz w:val="24"/>
           <w:szCs w:val="24"/>
-          <w:lang w:val="en-US"/>
         </w:rPr>
         <w:br/>
         <w:t xml:space="preserve">   -&gt;  </w:t>
@@ -5303,29 +5679,58 @@
           <w:color w:val="080808"/>
           <w:sz w:val="24"/>
           <w:szCs w:val="24"/>
-          <w:lang w:val="en-US"/>
-        </w:rPr>
-        <w:t xml:space="preserve"> Scan </w:t>
-      </w:r>
-      <w:r>
-        <w:rPr>
-          <w:rFonts w:cstheme="minorHAnsi"/>
-          <w:i/>
-          <w:color w:val="0033B3"/>
-          <w:sz w:val="24"/>
-          <w:szCs w:val="24"/>
-          <w:lang w:val="en-US"/>
-        </w:rPr>
-        <w:t xml:space="preserve">on </w:t>
-      </w:r>
-      <w:r>
-        <w:rPr>
-          <w:rFonts w:cstheme="minorHAnsi"/>
-          <w:i/>
-          <w:color w:val="080808"/>
-          <w:sz w:val="24"/>
-          <w:szCs w:val="24"/>
-          <w:lang w:val="en-US"/>
+        </w:rPr>
+        <w:t xml:space="preserve"> </w:t>
+      </w:r>
+      <w:r>
+        <w:rPr>
+          <w:rFonts w:cstheme="minorHAnsi"/>
+          <w:i/>
+          <w:color w:val="080808"/>
+          <w:sz w:val="24"/>
+          <w:szCs w:val="24"/>
+          <w:lang w:val="en-US"/>
+        </w:rPr>
+        <w:t>Scan</w:t>
+      </w:r>
+      <w:r>
+        <w:rPr>
+          <w:rFonts w:cstheme="minorHAnsi"/>
+          <w:i/>
+          <w:color w:val="080808"/>
+          <w:sz w:val="24"/>
+          <w:szCs w:val="24"/>
+        </w:rPr>
+        <w:t xml:space="preserve"> </w:t>
+      </w:r>
+      <w:r>
+        <w:rPr>
+          <w:rFonts w:cstheme="minorHAnsi"/>
+          <w:i/>
+          <w:color w:val="0033B3"/>
+          <w:sz w:val="24"/>
+          <w:szCs w:val="24"/>
+          <w:lang w:val="en-US"/>
+        </w:rPr>
+        <w:t>on</w:t>
+      </w:r>
+      <w:r>
+        <w:rPr>
+          <w:rFonts w:cstheme="minorHAnsi"/>
+          <w:i/>
+          <w:color w:val="0033B3"/>
+          <w:sz w:val="24"/>
+          <w:szCs w:val="24"/>
+        </w:rPr>
+        <w:t xml:space="preserve"> </w:t>
+      </w:r>
+      <w:r>
+        <w:rPr>
+          <w:rFonts w:cstheme="minorHAnsi"/>
+          <w:i/>
+          <w:color w:val="080808"/>
+          <w:sz w:val="24"/>
+          <w:szCs w:val="24"/>
         </w:rPr>
         <w:t>"</w:t>
       </w:r>
@@ -5346,7 +5751,6 @@
           <w:color w:val="080808"/>
           <w:sz w:val="24"/>
           <w:szCs w:val="24"/>
-          <w:lang w:val="en-US"/>
         </w:rPr>
         <w:t>_</w:t>
       </w:r>
@@ -5367,7 +5771,6 @@
           <w:color w:val="080808"/>
           <w:sz w:val="24"/>
           <w:szCs w:val="24"/>
-          <w:lang w:val="en-US"/>
         </w:rPr>
         <w:t>_</w:t>
       </w:r>
@@ -5388,7 +5791,6 @@
           <w:color w:val="080808"/>
           <w:sz w:val="24"/>
           <w:szCs w:val="24"/>
-          <w:lang w:val="en-US"/>
         </w:rPr>
         <w:t>" "</w:t>
       </w:r>
@@ -5409,7 +5811,6 @@
           <w:color w:val="080808"/>
           <w:sz w:val="24"/>
           <w:szCs w:val="24"/>
-          <w:lang w:val="en-US"/>
         </w:rPr>
         <w:t>_</w:t>
       </w:r>
@@ -5430,7 +5831,6 @@
           <w:color w:val="080808"/>
           <w:sz w:val="24"/>
           <w:szCs w:val="24"/>
-          <w:lang w:val="en-US"/>
         </w:rPr>
         <w:t>"  (</w:t>
       </w:r>
@@ -5452,7 +5852,6 @@
           <w:color w:val="080808"/>
           <w:sz w:val="24"/>
           <w:szCs w:val="24"/>
-          <w:lang w:val="en-US"/>
         </w:rPr>
         <w:t>=</w:t>
       </w:r>
@@ -5463,7 +5862,6 @@
           <w:color w:val="1750EB"/>
           <w:sz w:val="24"/>
           <w:szCs w:val="24"/>
-          <w:lang w:val="en-US"/>
         </w:rPr>
         <w:t>0.00</w:t>
       </w:r>
@@ -5474,7 +5872,6 @@
           <w:color w:val="080808"/>
           <w:sz w:val="24"/>
           <w:szCs w:val="24"/>
-          <w:lang w:val="en-US"/>
         </w:rPr>
         <w:t>..</w:t>
       </w:r>
@@ -5485,7 +5882,6 @@
           <w:color w:val="1750EB"/>
           <w:sz w:val="24"/>
           <w:szCs w:val="24"/>
-          <w:lang w:val="en-US"/>
         </w:rPr>
         <w:t xml:space="preserve">1.04 </w:t>
       </w:r>
@@ -5507,7 +5903,6 @@
           <w:color w:val="080808"/>
           <w:sz w:val="24"/>
           <w:szCs w:val="24"/>
-          <w:lang w:val="en-US"/>
         </w:rPr>
         <w:t>=</w:t>
       </w:r>
@@ -5518,7 +5913,6 @@
           <w:color w:val="1750EB"/>
           <w:sz w:val="24"/>
           <w:szCs w:val="24"/>
-          <w:lang w:val="en-US"/>
         </w:rPr>
         <w:t xml:space="preserve">1 </w:t>
       </w:r>
@@ -5531,7 +5925,17 @@
           <w:szCs w:val="24"/>
           <w:lang w:val="en-US"/>
         </w:rPr>
-        <w:t>width=</w:t>
+        <w:t>width</w:t>
+      </w:r>
+      <w:r>
+        <w:rPr>
+          <w:rFonts w:cstheme="minorHAnsi"/>
+          <w:i/>
+          <w:color w:val="080808"/>
+          <w:sz w:val="24"/>
+          <w:szCs w:val="24"/>
+        </w:rPr>
+        <w:t>=</w:t>
       </w:r>
       <w:r>
         <w:rPr>
@@ -5540,7 +5944,6 @@
           <w:color w:val="1750EB"/>
           <w:sz w:val="24"/>
           <w:szCs w:val="24"/>
-          <w:lang w:val="en-US"/>
         </w:rPr>
         <w:t>422</w:t>
       </w:r>
@@ -5551,9 +5954,29 @@
           <w:color w:val="080808"/>
           <w:sz w:val="24"/>
           <w:szCs w:val="24"/>
-          <w:lang w:val="en-US"/>
-        </w:rPr>
-        <w:t xml:space="preserve">) (actual </w:t>
+        </w:rPr>
+        <w:t>) (</w:t>
+      </w:r>
+      <w:r>
+        <w:rPr>
+          <w:rFonts w:cstheme="minorHAnsi"/>
+          <w:i/>
+          <w:color w:val="080808"/>
+          <w:sz w:val="24"/>
+          <w:szCs w:val="24"/>
+          <w:lang w:val="en-US"/>
+        </w:rPr>
+        <w:t>actual</w:t>
+      </w:r>
+      <w:r>
+        <w:rPr>
+          <w:rFonts w:cstheme="minorHAnsi"/>
+          <w:i/>
+          <w:color w:val="080808"/>
+          <w:sz w:val="24"/>
+          <w:szCs w:val="24"/>
+        </w:rPr>
+        <w:t xml:space="preserve"> </w:t>
       </w:r>
       <w:r>
         <w:rPr>
@@ -5573,7 +5996,6 @@
           <w:color w:val="080808"/>
           <w:sz w:val="24"/>
           <w:szCs w:val="24"/>
-          <w:lang w:val="en-US"/>
         </w:rPr>
         <w:t>=</w:t>
       </w:r>
@@ -5584,7 +6006,6 @@
           <w:color w:val="1750EB"/>
           <w:sz w:val="24"/>
           <w:szCs w:val="24"/>
-          <w:lang w:val="en-US"/>
         </w:rPr>
         <w:t>0.030</w:t>
       </w:r>
@@ -5595,7 +6016,6 @@
           <w:color w:val="080808"/>
           <w:sz w:val="24"/>
           <w:szCs w:val="24"/>
-          <w:lang w:val="en-US"/>
         </w:rPr>
         <w:t>..</w:t>
       </w:r>
@@ -5606,7 +6026,6 @@
           <w:color w:val="1750EB"/>
           <w:sz w:val="24"/>
           <w:szCs w:val="24"/>
-          <w:lang w:val="en-US"/>
         </w:rPr>
         <w:t xml:space="preserve">0.030 </w:t>
       </w:r>
@@ -5628,7 +6047,6 @@
           <w:color w:val="080808"/>
           <w:sz w:val="24"/>
           <w:szCs w:val="24"/>
-          <w:lang w:val="en-US"/>
         </w:rPr>
         <w:t>=</w:t>
       </w:r>
@@ -5639,7 +6057,6 @@
           <w:color w:val="1750EB"/>
           <w:sz w:val="24"/>
           <w:szCs w:val="24"/>
-          <w:lang w:val="en-US"/>
         </w:rPr>
         <w:t xml:space="preserve">0 </w:t>
       </w:r>
@@ -5652,7 +6069,17 @@
           <w:szCs w:val="24"/>
           <w:lang w:val="en-US"/>
         </w:rPr>
-        <w:t>loops=</w:t>
+        <w:t>loops</w:t>
+      </w:r>
+      <w:r>
+        <w:rPr>
+          <w:rFonts w:cstheme="minorHAnsi"/>
+          <w:i/>
+          <w:color w:val="080808"/>
+          <w:sz w:val="24"/>
+          <w:szCs w:val="24"/>
+        </w:rPr>
+        <w:t>=</w:t>
       </w:r>
       <w:r>
         <w:rPr>
@@ -5661,7 +6088,6 @@
           <w:color w:val="1750EB"/>
           <w:sz w:val="24"/>
           <w:szCs w:val="24"/>
-          <w:lang w:val="en-US"/>
         </w:rPr>
         <w:t>1</w:t>
       </w:r>
@@ -5672,7 +6098,6 @@
           <w:color w:val="080808"/>
           <w:sz w:val="24"/>
           <w:szCs w:val="24"/>
-          <w:lang w:val="en-US"/>
         </w:rPr>
         <w:t>)</w:t>
       </w:r>
@@ -5683,7 +6108,6 @@
           <w:color w:val="080808"/>
           <w:sz w:val="24"/>
           <w:szCs w:val="24"/>
-          <w:lang w:val="en-US"/>
         </w:rPr>
         <w:br/>
         <w:t xml:space="preserve">         </w:t>
@@ -5706,7 +6130,6 @@
           <w:color w:val="080808"/>
           <w:sz w:val="24"/>
           <w:szCs w:val="24"/>
-          <w:lang w:val="en-US"/>
         </w:rPr>
         <w:t>: ("</w:t>
       </w:r>
@@ -5727,7 +6150,6 @@
           <w:color w:val="080808"/>
           <w:sz w:val="24"/>
           <w:szCs w:val="24"/>
-          <w:lang w:val="en-US"/>
         </w:rPr>
         <w:t xml:space="preserve">" &lt; </w:t>
       </w:r>
@@ -5738,7 +6160,6 @@
           <w:color w:val="1750EB"/>
           <w:sz w:val="24"/>
           <w:szCs w:val="24"/>
-          <w:lang w:val="en-US"/>
         </w:rPr>
         <w:t>1</w:t>
       </w:r>
@@ -5749,7 +6170,6 @@
           <w:color w:val="080808"/>
           <w:sz w:val="24"/>
           <w:szCs w:val="24"/>
-          <w:lang w:val="en-US"/>
         </w:rPr>
         <w:t>)</w:t>
       </w:r>
@@ -5760,7 +6180,6 @@
           <w:color w:val="080808"/>
           <w:sz w:val="24"/>
           <w:szCs w:val="24"/>
-          <w:lang w:val="en-US"/>
         </w:rPr>
         <w:br/>
         <w:t xml:space="preserve">         </w:t>
@@ -5774,38 +6193,78 @@
           <w:szCs w:val="24"/>
           <w:lang w:val="en-US"/>
         </w:rPr>
-        <w:t xml:space="preserve">Rows </w:t>
-      </w:r>
-      <w:r>
-        <w:rPr>
-          <w:rFonts w:cstheme="minorHAnsi"/>
-          <w:i/>
-          <w:color w:val="080808"/>
-          <w:sz w:val="24"/>
-          <w:szCs w:val="24"/>
-          <w:lang w:val="en-US"/>
-        </w:rPr>
-        <w:t xml:space="preserve">Removed </w:t>
-      </w:r>
-      <w:r>
-        <w:rPr>
-          <w:rFonts w:cstheme="minorHAnsi"/>
-          <w:i/>
-          <w:color w:val="0033B3"/>
-          <w:sz w:val="24"/>
-          <w:szCs w:val="24"/>
-          <w:lang w:val="en-US"/>
-        </w:rPr>
-        <w:t>by Filter</w:t>
-      </w:r>
-      <w:r>
-        <w:rPr>
-          <w:rFonts w:cstheme="minorHAnsi"/>
-          <w:i/>
-          <w:color w:val="080808"/>
-          <w:sz w:val="24"/>
-          <w:szCs w:val="24"/>
-          <w:lang w:val="en-US"/>
+        <w:t>Rows</w:t>
+      </w:r>
+      <w:r>
+        <w:rPr>
+          <w:rFonts w:cstheme="minorHAnsi"/>
+          <w:i/>
+          <w:color w:val="0033B3"/>
+          <w:sz w:val="24"/>
+          <w:szCs w:val="24"/>
+        </w:rPr>
+        <w:t xml:space="preserve"> </w:t>
+      </w:r>
+      <w:r>
+        <w:rPr>
+          <w:rFonts w:cstheme="minorHAnsi"/>
+          <w:i/>
+          <w:color w:val="080808"/>
+          <w:sz w:val="24"/>
+          <w:szCs w:val="24"/>
+          <w:lang w:val="en-US"/>
+        </w:rPr>
+        <w:t>Removed</w:t>
+      </w:r>
+      <w:r>
+        <w:rPr>
+          <w:rFonts w:cstheme="minorHAnsi"/>
+          <w:i/>
+          <w:color w:val="080808"/>
+          <w:sz w:val="24"/>
+          <w:szCs w:val="24"/>
+        </w:rPr>
+        <w:t xml:space="preserve"> </w:t>
+      </w:r>
+      <w:r>
+        <w:rPr>
+          <w:rFonts w:cstheme="minorHAnsi"/>
+          <w:i/>
+          <w:color w:val="0033B3"/>
+          <w:sz w:val="24"/>
+          <w:szCs w:val="24"/>
+          <w:lang w:val="en-US"/>
+        </w:rPr>
+        <w:t>by</w:t>
+      </w:r>
+      <w:r>
+        <w:rPr>
+          <w:rFonts w:cstheme="minorHAnsi"/>
+          <w:i/>
+          <w:color w:val="0033B3"/>
+          <w:sz w:val="24"/>
+          <w:szCs w:val="24"/>
+        </w:rPr>
+        <w:t xml:space="preserve"> </w:t>
+      </w:r>
+      <w:r>
+        <w:rPr>
+          <w:rFonts w:cstheme="minorHAnsi"/>
+          <w:i/>
+          <w:color w:val="0033B3"/>
+          <w:sz w:val="24"/>
+          <w:szCs w:val="24"/>
+          <w:lang w:val="en-US"/>
+        </w:rPr>
+        <w:t>Filter</w:t>
+      </w:r>
+      <w:r>
+        <w:rPr>
+          <w:rFonts w:cstheme="minorHAnsi"/>
+          <w:i/>
+          <w:color w:val="080808"/>
+          <w:sz w:val="24"/>
+          <w:szCs w:val="24"/>
         </w:rPr>
         <w:t xml:space="preserve">: </w:t>
       </w:r>
@@ -5816,7 +6275,6 @@
           <w:color w:val="1750EB"/>
           <w:sz w:val="24"/>
           <w:szCs w:val="24"/>
-          <w:lang w:val="en-US"/>
         </w:rPr>
         <w:t>3</w:t>
       </w:r>
@@ -5827,7 +6285,6 @@
           <w:color w:val="1750EB"/>
           <w:sz w:val="24"/>
           <w:szCs w:val="24"/>
-          <w:lang w:val="en-US"/>
         </w:rPr>
         <w:br/>
         <w:t xml:space="preserve">   </w:t>
@@ -5839,7 +6296,6 @@
           <w:color w:val="080808"/>
           <w:sz w:val="24"/>
           <w:szCs w:val="24"/>
-          <w:lang w:val="en-US"/>
         </w:rPr>
         <w:t xml:space="preserve">-&gt;  </w:t>
       </w:r>
@@ -5852,38 +6308,67 @@
           <w:szCs w:val="24"/>
           <w:lang w:val="en-US"/>
         </w:rPr>
-        <w:t xml:space="preserve">Index </w:t>
-      </w:r>
-      <w:r>
-        <w:rPr>
-          <w:rFonts w:cstheme="minorHAnsi"/>
-          <w:i/>
-          <w:color w:val="080808"/>
-          <w:sz w:val="24"/>
-          <w:szCs w:val="24"/>
-          <w:lang w:val="en-US"/>
-        </w:rPr>
-        <w:t xml:space="preserve">Scan </w:t>
-      </w:r>
-      <w:r>
-        <w:rPr>
-          <w:rFonts w:cstheme="minorHAnsi"/>
-          <w:i/>
-          <w:color w:val="0033B3"/>
-          <w:sz w:val="24"/>
-          <w:szCs w:val="24"/>
-          <w:lang w:val="en-US"/>
-        </w:rPr>
-        <w:t xml:space="preserve">using </w:t>
-      </w:r>
-      <w:r>
-        <w:rPr>
-          <w:rFonts w:cstheme="minorHAnsi"/>
-          <w:i/>
-          <w:color w:val="080808"/>
-          <w:sz w:val="24"/>
-          <w:szCs w:val="24"/>
-          <w:lang w:val="en-US"/>
+        <w:t>Index</w:t>
+      </w:r>
+      <w:r>
+        <w:rPr>
+          <w:rFonts w:cstheme="minorHAnsi"/>
+          <w:i/>
+          <w:color w:val="0033B3"/>
+          <w:sz w:val="24"/>
+          <w:szCs w:val="24"/>
+        </w:rPr>
+        <w:t xml:space="preserve"> </w:t>
+      </w:r>
+      <w:r>
+        <w:rPr>
+          <w:rFonts w:cstheme="minorHAnsi"/>
+          <w:i/>
+          <w:color w:val="080808"/>
+          <w:sz w:val="24"/>
+          <w:szCs w:val="24"/>
+          <w:lang w:val="en-US"/>
+        </w:rPr>
+        <w:t>Scan</w:t>
+      </w:r>
+      <w:r>
+        <w:rPr>
+          <w:rFonts w:cstheme="minorHAnsi"/>
+          <w:i/>
+          <w:color w:val="080808"/>
+          <w:sz w:val="24"/>
+          <w:szCs w:val="24"/>
+        </w:rPr>
+        <w:t xml:space="preserve"> </w:t>
+      </w:r>
+      <w:r>
+        <w:rPr>
+          <w:rFonts w:cstheme="minorHAnsi"/>
+          <w:i/>
+          <w:color w:val="0033B3"/>
+          <w:sz w:val="24"/>
+          <w:szCs w:val="24"/>
+          <w:lang w:val="en-US"/>
+        </w:rPr>
+        <w:t>using</w:t>
+      </w:r>
+      <w:r>
+        <w:rPr>
+          <w:rFonts w:cstheme="minorHAnsi"/>
+          <w:i/>
+          <w:color w:val="0033B3"/>
+          <w:sz w:val="24"/>
+          <w:szCs w:val="24"/>
+        </w:rPr>
+        <w:t xml:space="preserve"> </w:t>
+      </w:r>
+      <w:r>
+        <w:rPr>
+          <w:rFonts w:cstheme="minorHAnsi"/>
+          <w:i/>
+          <w:color w:val="080808"/>
+          <w:sz w:val="24"/>
+          <w:szCs w:val="24"/>
         </w:rPr>
         <w:t>"</w:t>
       </w:r>
@@ -5904,7 +6389,6 @@
           <w:color w:val="080808"/>
           <w:sz w:val="24"/>
           <w:szCs w:val="24"/>
-          <w:lang w:val="en-US"/>
         </w:rPr>
         <w:t>_</w:t>
       </w:r>
@@ -5925,29 +6409,79 @@
           <w:color w:val="080808"/>
           <w:sz w:val="24"/>
           <w:szCs w:val="24"/>
-          <w:lang w:val="en-US"/>
-        </w:rPr>
-        <w:t xml:space="preserve">_FK_IFK" </w:t>
-      </w:r>
-      <w:r>
-        <w:rPr>
-          <w:rFonts w:cstheme="minorHAnsi"/>
-          <w:i/>
-          <w:color w:val="0033B3"/>
-          <w:sz w:val="24"/>
-          <w:szCs w:val="24"/>
-          <w:lang w:val="en-US"/>
-        </w:rPr>
-        <w:t xml:space="preserve">on </w:t>
-      </w:r>
-      <w:r>
-        <w:rPr>
-          <w:rFonts w:cstheme="minorHAnsi"/>
-          <w:i/>
-          <w:color w:val="080808"/>
-          <w:sz w:val="24"/>
-          <w:szCs w:val="24"/>
-          <w:lang w:val="en-US"/>
+        </w:rPr>
+        <w:t>_</w:t>
+      </w:r>
+      <w:r>
+        <w:rPr>
+          <w:rFonts w:cstheme="minorHAnsi"/>
+          <w:i/>
+          <w:color w:val="080808"/>
+          <w:sz w:val="24"/>
+          <w:szCs w:val="24"/>
+          <w:lang w:val="en-US"/>
+        </w:rPr>
+        <w:t>FK</w:t>
+      </w:r>
+      <w:r>
+        <w:rPr>
+          <w:rFonts w:cstheme="minorHAnsi"/>
+          <w:i/>
+          <w:color w:val="080808"/>
+          <w:sz w:val="24"/>
+          <w:szCs w:val="24"/>
+        </w:rPr>
+        <w:t>_</w:t>
+      </w:r>
+      <w:r>
+        <w:rPr>
+          <w:rFonts w:cstheme="minorHAnsi"/>
+          <w:i/>
+          <w:color w:val="080808"/>
+          <w:sz w:val="24"/>
+          <w:szCs w:val="24"/>
+          <w:lang w:val="en-US"/>
+        </w:rPr>
+        <w:t>IFK</w:t>
+      </w:r>
+      <w:r>
+        <w:rPr>
+          <w:rFonts w:cstheme="minorHAnsi"/>
+          <w:i/>
+          <w:color w:val="080808"/>
+          <w:sz w:val="24"/>
+          <w:szCs w:val="24"/>
+        </w:rPr>
+        <w:t xml:space="preserve">" </w:t>
+      </w:r>
+      <w:r>
+        <w:rPr>
+          <w:rFonts w:cstheme="minorHAnsi"/>
+          <w:i/>
+          <w:color w:val="0033B3"/>
+          <w:sz w:val="24"/>
+          <w:szCs w:val="24"/>
+          <w:lang w:val="en-US"/>
+        </w:rPr>
+        <w:t>on</w:t>
+      </w:r>
+      <w:r>
+        <w:rPr>
+          <w:rFonts w:cstheme="minorHAnsi"/>
+          <w:i/>
+          <w:color w:val="0033B3"/>
+          <w:sz w:val="24"/>
+          <w:szCs w:val="24"/>
+        </w:rPr>
+        <w:t xml:space="preserve"> </w:t>
+      </w:r>
+      <w:r>
+        <w:rPr>
+          <w:rFonts w:cstheme="minorHAnsi"/>
+          <w:i/>
+          <w:color w:val="080808"/>
+          <w:sz w:val="24"/>
+          <w:szCs w:val="24"/>
         </w:rPr>
         <w:t>"</w:t>
       </w:r>
@@ -5968,7 +6502,6 @@
           <w:color w:val="080808"/>
           <w:sz w:val="24"/>
           <w:szCs w:val="24"/>
-          <w:lang w:val="en-US"/>
         </w:rPr>
         <w:t>_</w:t>
       </w:r>
@@ -5989,7 +6522,6 @@
           <w:color w:val="080808"/>
           <w:sz w:val="24"/>
           <w:szCs w:val="24"/>
-          <w:lang w:val="en-US"/>
         </w:rPr>
         <w:t>" "</w:t>
       </w:r>
@@ -6010,7 +6542,6 @@
           <w:color w:val="080808"/>
           <w:sz w:val="24"/>
           <w:szCs w:val="24"/>
-          <w:lang w:val="en-US"/>
         </w:rPr>
         <w:t>"  (</w:t>
       </w:r>
@@ -6032,7 +6563,6 @@
           <w:color w:val="080808"/>
           <w:sz w:val="24"/>
           <w:szCs w:val="24"/>
-          <w:lang w:val="en-US"/>
         </w:rPr>
         <w:t>=</w:t>
       </w:r>
@@ -6043,7 +6573,6 @@
           <w:color w:val="1750EB"/>
           <w:sz w:val="24"/>
           <w:szCs w:val="24"/>
-          <w:lang w:val="en-US"/>
         </w:rPr>
         <w:t>0.42</w:t>
       </w:r>
@@ -6054,7 +6583,6 @@
           <w:color w:val="080808"/>
           <w:sz w:val="24"/>
           <w:szCs w:val="24"/>
-          <w:lang w:val="en-US"/>
         </w:rPr>
         <w:t>..</w:t>
       </w:r>
@@ -6065,7 +6593,6 @@
           <w:color w:val="1750EB"/>
           <w:sz w:val="24"/>
           <w:szCs w:val="24"/>
-          <w:lang w:val="en-US"/>
         </w:rPr>
         <w:t xml:space="preserve">160.28 </w:t>
       </w:r>
@@ -6087,7 +6614,6 @@
           <w:color w:val="080808"/>
           <w:sz w:val="24"/>
           <w:szCs w:val="24"/>
-          <w:lang w:val="en-US"/>
         </w:rPr>
         <w:t>=</w:t>
       </w:r>
@@ -6098,7 +6624,6 @@
           <w:color w:val="1750EB"/>
           <w:sz w:val="24"/>
           <w:szCs w:val="24"/>
-          <w:lang w:val="en-US"/>
         </w:rPr>
         <w:t xml:space="preserve">52 </w:t>
       </w:r>
@@ -6111,7 +6636,17 @@
           <w:szCs w:val="24"/>
           <w:lang w:val="en-US"/>
         </w:rPr>
-        <w:t>width=</w:t>
+        <w:t>width</w:t>
+      </w:r>
+      <w:r>
+        <w:rPr>
+          <w:rFonts w:cstheme="minorHAnsi"/>
+          <w:i/>
+          <w:color w:val="080808"/>
+          <w:sz w:val="24"/>
+          <w:szCs w:val="24"/>
+        </w:rPr>
+        <w:t>=</w:t>
       </w:r>
       <w:r>
         <w:rPr>
@@ -6120,7 +6655,6 @@
           <w:color w:val="1750EB"/>
           <w:sz w:val="24"/>
           <w:szCs w:val="24"/>
-          <w:lang w:val="en-US"/>
         </w:rPr>
         <w:t>8</w:t>
       </w:r>
@@ -6131,18 +6665,58 @@
           <w:color w:val="080808"/>
           <w:sz w:val="24"/>
           <w:szCs w:val="24"/>
-          <w:lang w:val="en-US"/>
-        </w:rPr>
-        <w:t>) (never executed)</w:t>
-      </w:r>
-      <w:r>
-        <w:rPr>
-          <w:rFonts w:cstheme="minorHAnsi"/>
-          <w:i/>
-          <w:color w:val="080808"/>
-          <w:sz w:val="24"/>
-          <w:szCs w:val="24"/>
-          <w:lang w:val="en-US"/>
+        </w:rPr>
+        <w:t>) (</w:t>
+      </w:r>
+      <w:r>
+        <w:rPr>
+          <w:rFonts w:cstheme="minorHAnsi"/>
+          <w:i/>
+          <w:color w:val="080808"/>
+          <w:sz w:val="24"/>
+          <w:szCs w:val="24"/>
+          <w:lang w:val="en-US"/>
+        </w:rPr>
+        <w:t>never</w:t>
+      </w:r>
+      <w:r>
+        <w:rPr>
+          <w:rFonts w:cstheme="minorHAnsi"/>
+          <w:i/>
+          <w:color w:val="080808"/>
+          <w:sz w:val="24"/>
+          <w:szCs w:val="24"/>
+        </w:rPr>
+        <w:t xml:space="preserve"> </w:t>
+      </w:r>
+      <w:r>
+        <w:rPr>
+          <w:rFonts w:cstheme="minorHAnsi"/>
+          <w:i/>
+          <w:color w:val="080808"/>
+          <w:sz w:val="24"/>
+          <w:szCs w:val="24"/>
+          <w:lang w:val="en-US"/>
+        </w:rPr>
+        <w:t>executed</w:t>
+      </w:r>
+      <w:r>
+        <w:rPr>
+          <w:rFonts w:cstheme="minorHAnsi"/>
+          <w:i/>
+          <w:color w:val="080808"/>
+          <w:sz w:val="24"/>
+          <w:szCs w:val="24"/>
+        </w:rPr>
+        <w:t>)</w:t>
+      </w:r>
+      <w:r>
+        <w:rPr>
+          <w:rFonts w:cstheme="minorHAnsi"/>
+          <w:i/>
+          <w:color w:val="080808"/>
+          <w:sz w:val="24"/>
+          <w:szCs w:val="24"/>
         </w:rPr>
         <w:br/>
         <w:t xml:space="preserve">         </w:t>
@@ -6156,18 +6730,38 @@
           <w:szCs w:val="24"/>
           <w:lang w:val="en-US"/>
         </w:rPr>
-        <w:t xml:space="preserve">Index </w:t>
-      </w:r>
-      <w:r>
-        <w:rPr>
-          <w:rFonts w:cstheme="minorHAnsi"/>
-          <w:i/>
-          <w:color w:val="080808"/>
-          <w:sz w:val="24"/>
-          <w:szCs w:val="24"/>
-          <w:lang w:val="en-US"/>
-        </w:rPr>
-        <w:t>Cond: (("</w:t>
+        <w:t>Index</w:t>
+      </w:r>
+      <w:r>
+        <w:rPr>
+          <w:rFonts w:cstheme="minorHAnsi"/>
+          <w:i/>
+          <w:color w:val="0033B3"/>
+          <w:sz w:val="24"/>
+          <w:szCs w:val="24"/>
+        </w:rPr>
+        <w:t xml:space="preserve"> </w:t>
+      </w:r>
+      <w:r>
+        <w:rPr>
+          <w:rFonts w:cstheme="minorHAnsi"/>
+          <w:i/>
+          <w:color w:val="080808"/>
+          <w:sz w:val="24"/>
+          <w:szCs w:val="24"/>
+          <w:lang w:val="en-US"/>
+        </w:rPr>
+        <w:t>Cond</w:t>
+      </w:r>
+      <w:r>
+        <w:rPr>
+          <w:rFonts w:cstheme="minorHAnsi"/>
+          <w:i/>
+          <w:color w:val="080808"/>
+          <w:sz w:val="24"/>
+          <w:szCs w:val="24"/>
+        </w:rPr>
+        <w:t>: (("</w:t>
       </w:r>
       <w:r>
         <w:rPr>
@@ -6186,7 +6780,6 @@
           <w:color w:val="080808"/>
           <w:sz w:val="24"/>
           <w:szCs w:val="24"/>
-          <w:lang w:val="en-US"/>
         </w:rPr>
         <w:t>_</w:t>
       </w:r>
@@ -6207,7 +6800,6 @@
           <w:color w:val="080808"/>
           <w:sz w:val="24"/>
           <w:szCs w:val="24"/>
-          <w:lang w:val="en-US"/>
         </w:rPr>
         <w:t xml:space="preserve">" &gt; </w:t>
       </w:r>
@@ -6218,7 +6810,6 @@
           <w:color w:val="1750EB"/>
           <w:sz w:val="24"/>
           <w:szCs w:val="24"/>
-          <w:lang w:val="en-US"/>
         </w:rPr>
         <w:t>117219</w:t>
       </w:r>
@@ -6229,7 +6820,6 @@
           <w:color w:val="080808"/>
           <w:sz w:val="24"/>
           <w:szCs w:val="24"/>
-          <w:lang w:val="en-US"/>
         </w:rPr>
         <w:t xml:space="preserve">) </w:t>
       </w:r>
@@ -6242,16 +6832,25 @@
           <w:szCs w:val="24"/>
           <w:lang w:val="en-US"/>
         </w:rPr>
-        <w:t xml:space="preserve">AND </w:t>
-      </w:r>
-      <w:r>
-        <w:rPr>
-          <w:rFonts w:cstheme="minorHAnsi"/>
-          <w:i/>
-          <w:color w:val="080808"/>
-          <w:sz w:val="24"/>
-          <w:szCs w:val="24"/>
-          <w:lang w:val="en-US"/>
+        <w:t>AND</w:t>
+      </w:r>
+      <w:r>
+        <w:rPr>
+          <w:rFonts w:cstheme="minorHAnsi"/>
+          <w:i/>
+          <w:color w:val="0033B3"/>
+          <w:sz w:val="24"/>
+          <w:szCs w:val="24"/>
+        </w:rPr>
+        <w:t xml:space="preserve"> </w:t>
+      </w:r>
+      <w:r>
+        <w:rPr>
+          <w:rFonts w:cstheme="minorHAnsi"/>
+          <w:i/>
+          <w:color w:val="080808"/>
+          <w:sz w:val="24"/>
+          <w:szCs w:val="24"/>
         </w:rPr>
         <w:t>("</w:t>
       </w:r>
@@ -6272,7 +6871,6 @@
           <w:color w:val="080808"/>
           <w:sz w:val="24"/>
           <w:szCs w:val="24"/>
-          <w:lang w:val="en-US"/>
         </w:rPr>
         <w:t>_</w:t>
       </w:r>
@@ -6293,7 +6891,6 @@
           <w:color w:val="080808"/>
           <w:sz w:val="24"/>
           <w:szCs w:val="24"/>
-          <w:lang w:val="en-US"/>
         </w:rPr>
         <w:t xml:space="preserve">" = </w:t>
       </w:r>
@@ -6304,7 +6901,6 @@
           <w:color w:val="1750EB"/>
           <w:sz w:val="24"/>
           <w:szCs w:val="24"/>
-          <w:lang w:val="en-US"/>
         </w:rPr>
         <w:t>153285</w:t>
       </w:r>
@@ -6315,7 +6911,6 @@
           <w:color w:val="080808"/>
           <w:sz w:val="24"/>
           <w:szCs w:val="24"/>
-          <w:lang w:val="en-US"/>
         </w:rPr>
         <w:t>))</w:t>
       </w:r>
@@ -6326,65 +6921,6 @@
           <w:color w:val="080808"/>
           <w:sz w:val="24"/>
           <w:szCs w:val="24"/>
-          <w:lang w:val="en-US"/>
-        </w:rPr>
-        <w:br/>
-        <w:t xml:space="preserve"> Planning </w:t>
-      </w:r>
-      <w:r>
-        <w:rPr>
-          <w:rFonts w:cstheme="minorHAnsi"/>
-          <w:i/>
-          <w:color w:val="0033B3"/>
-          <w:sz w:val="24"/>
-          <w:szCs w:val="24"/>
-          <w:lang w:val="en-US"/>
-        </w:rPr>
-        <w:t>time</w:t>
-      </w:r>
-      <w:r>
-        <w:rPr>
-          <w:rFonts w:cstheme="minorHAnsi"/>
-          <w:i/>
-          <w:color w:val="080808"/>
-          <w:sz w:val="24"/>
-          <w:szCs w:val="24"/>
-          <w:lang w:val="en-US"/>
-        </w:rPr>
-        <w:t xml:space="preserve">: </w:t>
-      </w:r>
-      <w:r>
-        <w:rPr>
-          <w:rFonts w:cstheme="minorHAnsi"/>
-          <w:i/>
-          <w:color w:val="1750EB"/>
-          <w:sz w:val="24"/>
-          <w:szCs w:val="24"/>
-          <w:lang w:val="en-US"/>
-        </w:rPr>
-        <w:t xml:space="preserve">0.381 </w:t>
-      </w:r>
-      <w:proofErr w:type="spellStart"/>
-      <w:r>
-        <w:rPr>
-          <w:rFonts w:cstheme="minorHAnsi"/>
-          <w:i/>
-          <w:color w:val="0033B3"/>
-          <w:sz w:val="24"/>
-          <w:szCs w:val="24"/>
-          <w:lang w:val="en-US"/>
-        </w:rPr>
-        <w:t>ms</w:t>
-      </w:r>
-      <w:proofErr w:type="spellEnd"/>
-      <w:r>
-        <w:rPr>
-          <w:rFonts w:cstheme="minorHAnsi"/>
-          <w:i/>
-          <w:color w:val="0033B3"/>
-          <w:sz w:val="24"/>
-          <w:szCs w:val="24"/>
-          <w:lang w:val="en-US"/>
         </w:rPr>
         <w:br/>
         <w:t xml:space="preserve"> </w:t>
@@ -6398,7 +6934,17 @@
           <w:szCs w:val="24"/>
           <w:lang w:val="en-US"/>
         </w:rPr>
-        <w:t xml:space="preserve">Execution </w:t>
+        <w:t>Planning</w:t>
+      </w:r>
+      <w:r>
+        <w:rPr>
+          <w:rFonts w:cstheme="minorHAnsi"/>
+          <w:i/>
+          <w:color w:val="080808"/>
+          <w:sz w:val="24"/>
+          <w:szCs w:val="24"/>
+        </w:rPr>
+        <w:t xml:space="preserve"> </w:t>
       </w:r>
       <w:r>
         <w:rPr>
@@ -6418,7 +6964,6 @@
           <w:color w:val="080808"/>
           <w:sz w:val="24"/>
           <w:szCs w:val="24"/>
-          <w:lang w:val="en-US"/>
         </w:rPr>
         <w:t xml:space="preserve">: </w:t>
       </w:r>
@@ -6429,7 +6974,82 @@
           <w:color w:val="1750EB"/>
           <w:sz w:val="24"/>
           <w:szCs w:val="24"/>
-          <w:lang w:val="en-US"/>
+        </w:rPr>
+        <w:t xml:space="preserve">0.381 </w:t>
+      </w:r>
+      <w:proofErr w:type="spellStart"/>
+      <w:r>
+        <w:rPr>
+          <w:rFonts w:cstheme="minorHAnsi"/>
+          <w:i/>
+          <w:color w:val="0033B3"/>
+          <w:sz w:val="24"/>
+          <w:szCs w:val="24"/>
+          <w:lang w:val="en-US"/>
+        </w:rPr>
+        <w:t>ms</w:t>
+      </w:r>
+      <w:proofErr w:type="spellEnd"/>
+      <w:r>
+        <w:rPr>
+          <w:rFonts w:cstheme="minorHAnsi"/>
+          <w:i/>
+          <w:color w:val="0033B3"/>
+          <w:sz w:val="24"/>
+          <w:szCs w:val="24"/>
+        </w:rPr>
+        <w:br/>
+        <w:t xml:space="preserve"> </w:t>
+      </w:r>
+      <w:r>
+        <w:rPr>
+          <w:rFonts w:cstheme="minorHAnsi"/>
+          <w:i/>
+          <w:color w:val="080808"/>
+          <w:sz w:val="24"/>
+          <w:szCs w:val="24"/>
+          <w:lang w:val="en-US"/>
+        </w:rPr>
+        <w:t>Execution</w:t>
+      </w:r>
+      <w:r>
+        <w:rPr>
+          <w:rFonts w:cstheme="minorHAnsi"/>
+          <w:i/>
+          <w:color w:val="080808"/>
+          <w:sz w:val="24"/>
+          <w:szCs w:val="24"/>
+        </w:rPr>
+        <w:t xml:space="preserve"> </w:t>
+      </w:r>
+      <w:r>
+        <w:rPr>
+          <w:rFonts w:cstheme="minorHAnsi"/>
+          <w:i/>
+          <w:color w:val="0033B3"/>
+          <w:sz w:val="24"/>
+          <w:szCs w:val="24"/>
+          <w:lang w:val="en-US"/>
+        </w:rPr>
+        <w:t>time</w:t>
+      </w:r>
+      <w:r>
+        <w:rPr>
+          <w:rFonts w:cstheme="minorHAnsi"/>
+          <w:i/>
+          <w:color w:val="080808"/>
+          <w:sz w:val="24"/>
+          <w:szCs w:val="24"/>
+        </w:rPr>
+        <w:t xml:space="preserve">: </w:t>
+      </w:r>
+      <w:r>
+        <w:rPr>
+          <w:rFonts w:cstheme="minorHAnsi"/>
+          <w:i/>
+          <w:color w:val="1750EB"/>
+          <w:sz w:val="24"/>
+          <w:szCs w:val="24"/>
         </w:rPr>
         <w:t xml:space="preserve">0.095 </w:t>
       </w:r>
@@ -6453,7 +7073,6 @@
           <w:color w:val="0033B3"/>
           <w:sz w:val="24"/>
           <w:szCs w:val="24"/>
-          <w:lang w:val="en-US"/>
         </w:rPr>
         <w:br/>
       </w:r>
@@ -6464,7 +7083,6 @@
           <w:color w:val="080808"/>
           <w:sz w:val="24"/>
           <w:szCs w:val="24"/>
-          <w:lang w:val="en-US"/>
         </w:rPr>
         <w:t>(</w:t>
       </w:r>
@@ -6475,7 +7093,6 @@
           <w:color w:val="1750EB"/>
           <w:sz w:val="24"/>
           <w:szCs w:val="24"/>
-          <w:lang w:val="en-US"/>
         </w:rPr>
         <w:t xml:space="preserve">9 </w:t>
       </w:r>
@@ -6497,7 +7114,6 @@
           <w:color w:val="080808"/>
           <w:sz w:val="24"/>
           <w:szCs w:val="24"/>
-          <w:lang w:val="en-US"/>
         </w:rPr>
         <w:t>)</w:t>
       </w:r>
@@ -6510,7 +7126,6 @@
           <w:i/>
           <w:sz w:val="24"/>
           <w:szCs w:val="24"/>
-          <w:lang w:val="en-US"/>
         </w:rPr>
       </w:pPr>
     </w:p>
@@ -6522,7 +7137,6 @@
           <w:i/>
           <w:sz w:val="24"/>
           <w:szCs w:val="24"/>
-          <w:lang w:val="en-US"/>
         </w:rPr>
       </w:pPr>
     </w:p>
@@ -6534,7 +7148,6 @@
           <w:i/>
           <w:sz w:val="24"/>
           <w:szCs w:val="24"/>
-          <w:lang w:val="en-US"/>
         </w:rPr>
       </w:pPr>
     </w:p>
@@ -6546,7 +7159,6 @@
           <w:i/>
           <w:sz w:val="24"/>
           <w:szCs w:val="24"/>
-          <w:lang w:val="en-US"/>
         </w:rPr>
       </w:pPr>
     </w:p>
@@ -6558,7 +7170,6 @@
           <w:i/>
           <w:sz w:val="24"/>
           <w:szCs w:val="24"/>
-          <w:lang w:val="en-US"/>
         </w:rPr>
       </w:pPr>
     </w:p>
@@ -6570,7 +7181,6 @@
           <w:i/>
           <w:sz w:val="24"/>
           <w:szCs w:val="24"/>
-          <w:lang w:val="en-US"/>
         </w:rPr>
       </w:pPr>
     </w:p>
@@ -6582,7 +7192,6 @@
           <w:i/>
           <w:sz w:val="24"/>
           <w:szCs w:val="24"/>
-          <w:lang w:val="en-US"/>
         </w:rPr>
       </w:pPr>
     </w:p>
@@ -6594,7 +7203,6 @@
           <w:i/>
           <w:sz w:val="24"/>
           <w:szCs w:val="24"/>
-          <w:lang w:val="en-US"/>
         </w:rPr>
       </w:pPr>
     </w:p>
@@ -7231,7 +7839,27 @@
           <w:sz w:val="24"/>
           <w:szCs w:val="24"/>
         </w:rPr>
-        <w:t xml:space="preserve">Можно улучшить этот запрос. Потому что   </w:t>
+        <w:t>Можно ул</w:t>
+      </w:r>
+      <w:r>
+        <w:rPr>
+          <w:rFonts w:asciiTheme="minorHAnsi" w:hAnsiTheme="minorHAnsi" w:cstheme="minorHAnsi"/>
+          <w:i/>
+          <w:color w:val="080808"/>
+          <w:sz w:val="24"/>
+          <w:szCs w:val="24"/>
+        </w:rPr>
+        <w:t>учшить этот запрос.</w:t>
+      </w:r>
+      <w:r>
+        <w:rPr>
+          <w:rFonts w:asciiTheme="minorHAnsi" w:hAnsiTheme="minorHAnsi" w:cstheme="minorHAnsi"/>
+          <w:i/>
+          <w:color w:val="080808"/>
+          <w:sz w:val="24"/>
+          <w:szCs w:val="24"/>
+        </w:rPr>
+        <w:t xml:space="preserve"> </w:t>
       </w:r>
       <w:r>
         <w:rPr>
@@ -8059,8 +8687,10 @@
           <w:b/>
           <w:i/>
           <w:iCs/>
-          <w:sz w:val="24"/>
-          <w:szCs w:val="24"/>
+          <w:noProof/>
+          <w:sz w:val="24"/>
+          <w:szCs w:val="24"/>
+          <w:lang w:eastAsia="ru-RU"/>
         </w:rPr>
       </w:pPr>
       <w:r>
@@ -8074,6 +8704,19 @@
         </w:rPr>
         <w:t>ПЛАНЫ ВЫПОЛНЕНИЯ ЗАПРОСА</w:t>
       </w:r>
+    </w:p>
+    <w:p>
+      <w:pPr>
+        <w:rPr>
+          <w:rFonts w:cstheme="minorHAnsi"/>
+          <w:b/>
+          <w:i/>
+          <w:iCs/>
+          <w:sz w:val="24"/>
+          <w:szCs w:val="24"/>
+          <w:lang w:val="en-US"/>
+        </w:rPr>
+      </w:pPr>
       <w:r>
         <w:rPr>
           <w:rFonts w:cstheme="minorHAnsi"/>
@@ -8087,9 +8730,9 @@
         </w:rPr>
         <w:drawing>
           <wp:inline distT="0" distB="0" distL="0" distR="0">
-            <wp:extent cx="6645910" cy="4549140"/>
-            <wp:effectExtent l="0" t="0" r="2540" b="3810"/>
-            <wp:docPr id="1" name="Рисунок 1"/>
+            <wp:extent cx="6645910" cy="4537075"/>
+            <wp:effectExtent l="0" t="0" r="2540" b="0"/>
+            <wp:docPr id="3" name="Рисунок 3"/>
             <wp:cNvGraphicFramePr>
               <a:graphicFrameLocks xmlns:a="http://schemas.openxmlformats.org/drawingml/2006/main" noChangeAspect="1"/>
             </wp:cNvGraphicFramePr>
@@ -8097,7 +8740,7 @@
               <a:graphicData uri="http://schemas.openxmlformats.org/drawingml/2006/picture">
                 <pic:pic xmlns:pic="http://schemas.openxmlformats.org/drawingml/2006/picture">
                   <pic:nvPicPr>
-                    <pic:cNvPr id="1" name="DBL_2 (1) (1).png"/>
+                    <pic:cNvPr id="3" name="DBL_2 (1) (2).png"/>
                     <pic:cNvPicPr/>
                   </pic:nvPicPr>
                   <pic:blipFill>
@@ -8115,7 +8758,7 @@
                   <pic:spPr>
                     <a:xfrm>
                       <a:off x="0" y="0"/>
-                      <a:ext cx="6645910" cy="4549140"/>
+                      <a:ext cx="6645910" cy="4537075"/>
                     </a:xfrm>
                     <a:prstGeom prst="rect">
                       <a:avLst/>
@@ -8135,6 +8778,7 @@
           <w:i/>
           <w:sz w:val="24"/>
           <w:szCs w:val="24"/>
+          <w:lang w:val="en-US"/>
         </w:rPr>
       </w:pPr>
     </w:p>
@@ -8164,16 +8808,71 @@
           <w:szCs w:val="24"/>
         </w:rPr>
         <w:br/>
-        <w:t xml:space="preserve">Третий план не самый оптимальный </w:t>
-      </w:r>
-      <w:r>
-        <w:rPr>
-          <w:rFonts w:cstheme="minorHAnsi"/>
-          <w:i/>
-          <w:sz w:val="24"/>
-          <w:szCs w:val="24"/>
-        </w:rPr>
-        <w:t>потому</w:t>
+      </w:r>
+      <w:r>
+        <w:rPr>
+          <w:rFonts w:cstheme="minorHAnsi"/>
+          <w:i/>
+          <w:sz w:val="24"/>
+          <w:szCs w:val="24"/>
+        </w:rPr>
+        <w:t xml:space="preserve">Первый </w:t>
+      </w:r>
+      <w:r>
+        <w:rPr>
+          <w:rFonts w:cstheme="minorHAnsi"/>
+          <w:i/>
+          <w:sz w:val="24"/>
+          <w:szCs w:val="24"/>
+        </w:rPr>
+        <w:t xml:space="preserve">план </w:t>
+      </w:r>
+      <w:r>
+        <w:rPr>
+          <w:rFonts w:cstheme="minorHAnsi"/>
+          <w:i/>
+          <w:sz w:val="24"/>
+          <w:szCs w:val="24"/>
+        </w:rPr>
+        <w:t xml:space="preserve">лучше чес второй, но в этом плане одна операции выборки происходит после объединения. </w:t>
+      </w:r>
+      <w:r>
+        <w:rPr>
+          <w:rFonts w:cstheme="minorHAnsi"/>
+          <w:i/>
+          <w:sz w:val="24"/>
+          <w:szCs w:val="24"/>
+        </w:rPr>
+        <w:t>Оптимальным</w:t>
+      </w:r>
+      <w:r>
+        <w:rPr>
+          <w:rFonts w:cstheme="minorHAnsi"/>
+          <w:i/>
+          <w:sz w:val="24"/>
+          <w:szCs w:val="24"/>
+        </w:rPr>
+        <w:t xml:space="preserve"> планом в</w:t>
+      </w:r>
+      <w:r>
+        <w:rPr>
+          <w:rFonts w:cstheme="minorHAnsi"/>
+          <w:i/>
+          <w:sz w:val="24"/>
+          <w:szCs w:val="24"/>
+        </w:rPr>
+        <w:t>ыполнения запроса является третий</w:t>
+      </w:r>
+      <w:bookmarkStart w:id="0" w:name="_GoBack"/>
+      <w:bookmarkEnd w:id="0"/>
+      <w:r>
+        <w:rPr>
+          <w:rFonts w:cstheme="minorHAnsi"/>
+          <w:i/>
+          <w:sz w:val="24"/>
+          <w:szCs w:val="24"/>
+        </w:rPr>
+        <w:t xml:space="preserve"> так как происходит объединение только после необходимой выборки, вместо полного объединения таблиц</w:t>
       </w:r>
       <w:r>
         <w:rPr>
@@ -8191,16 +8890,7 @@
           <w:sz w:val="24"/>
           <w:szCs w:val="24"/>
         </w:rPr>
-        <w:t>что</w:t>
-      </w:r>
-      <w:r>
-        <w:rPr>
-          <w:rFonts w:cstheme="minorHAnsi"/>
-          <w:i/>
-          <w:sz w:val="24"/>
-          <w:szCs w:val="24"/>
-        </w:rPr>
-        <w:t xml:space="preserve"> если у нас будет </w:t>
+        <w:t xml:space="preserve">и если будет </w:t>
       </w:r>
       <w:r>
         <w:rPr>
@@ -8238,7 +8928,62 @@
           <w:sz w:val="24"/>
           <w:szCs w:val="24"/>
         </w:rPr>
-        <w:t xml:space="preserve"> к</w:t>
+        <w:t>,</w:t>
+      </w:r>
+      <w:r>
+        <w:rPr>
+          <w:rFonts w:cstheme="minorHAnsi"/>
+          <w:i/>
+          <w:sz w:val="24"/>
+          <w:szCs w:val="24"/>
+        </w:rPr>
+        <w:t xml:space="preserve"> то будет построена </w:t>
+      </w:r>
+      <w:r>
+        <w:rPr>
+          <w:rFonts w:cstheme="minorHAnsi"/>
+          <w:i/>
+          <w:sz w:val="24"/>
+          <w:szCs w:val="24"/>
+          <w:lang w:val="en-US"/>
+        </w:rPr>
+        <w:t>hash</w:t>
+      </w:r>
+      <w:r>
+        <w:rPr>
+          <w:rFonts w:cstheme="minorHAnsi"/>
+          <w:i/>
+          <w:sz w:val="24"/>
+          <w:szCs w:val="24"/>
+        </w:rPr>
+        <w:t>-таблица по таблице в которой меньше строк</w:t>
+      </w:r>
+      <w:r>
+        <w:rPr>
+          <w:rFonts w:cstheme="minorHAnsi"/>
+          <w:i/>
+          <w:sz w:val="24"/>
+          <w:szCs w:val="24"/>
+        </w:rPr>
+        <w:t>.</w:t>
+      </w:r>
+      <w:r>
+        <w:rPr>
+          <w:rFonts w:cstheme="minorHAnsi"/>
+          <w:i/>
+          <w:sz w:val="24"/>
+          <w:szCs w:val="24"/>
+        </w:rPr>
+        <w:t xml:space="preserve"> </w:t>
+      </w:r>
+      <w:r>
+        <w:rPr>
+          <w:rFonts w:cstheme="minorHAnsi"/>
+          <w:i/>
+          <w:sz w:val="24"/>
+          <w:szCs w:val="24"/>
+        </w:rPr>
+        <w:t>К</w:t>
       </w:r>
       <w:r>
         <w:rPr>
@@ -8283,147 +9028,7 @@
           <w:sz w:val="24"/>
           <w:szCs w:val="24"/>
         </w:rPr>
-        <w:t xml:space="preserve">цесс обращения к </w:t>
-      </w:r>
-      <w:r>
-        <w:rPr>
-          <w:rFonts w:cstheme="minorHAnsi"/>
-          <w:i/>
-          <w:sz w:val="24"/>
-          <w:szCs w:val="24"/>
-        </w:rPr>
-        <w:t>ней.</w:t>
-      </w:r>
-      <w:r>
-        <w:rPr>
-          <w:rFonts w:cstheme="minorHAnsi"/>
-          <w:i/>
-          <w:sz w:val="24"/>
-          <w:szCs w:val="24"/>
-        </w:rPr>
-        <w:t xml:space="preserve"> Оптимальным</w:t>
-      </w:r>
-      <w:r>
-        <w:rPr>
-          <w:rFonts w:cstheme="minorHAnsi"/>
-          <w:i/>
-          <w:sz w:val="24"/>
-          <w:szCs w:val="24"/>
-        </w:rPr>
-        <w:t xml:space="preserve"> планом в</w:t>
-      </w:r>
-      <w:r>
-        <w:rPr>
-          <w:rFonts w:cstheme="minorHAnsi"/>
-          <w:i/>
-          <w:sz w:val="24"/>
-          <w:szCs w:val="24"/>
-        </w:rPr>
-        <w:t>ыполнения запроса является 1</w:t>
-      </w:r>
-      <w:r>
-        <w:rPr>
-          <w:rFonts w:cstheme="minorHAnsi"/>
-          <w:i/>
-          <w:sz w:val="24"/>
-          <w:szCs w:val="24"/>
-        </w:rPr>
-        <w:t xml:space="preserve"> так как происходит объединение только после необходимой выборки, вместо полного объединения таблиц</w:t>
-      </w:r>
-      <w:r>
-        <w:rPr>
-          <w:rFonts w:cstheme="minorHAnsi"/>
-          <w:i/>
-          <w:sz w:val="24"/>
-          <w:szCs w:val="24"/>
-        </w:rPr>
-        <w:t xml:space="preserve"> </w:t>
-      </w:r>
-      <w:r>
-        <w:rPr>
-          <w:rFonts w:cstheme="minorHAnsi"/>
-          <w:i/>
-          <w:sz w:val="24"/>
-          <w:szCs w:val="24"/>
-        </w:rPr>
-        <w:t xml:space="preserve">и если будет </w:t>
-      </w:r>
-      <w:r>
-        <w:rPr>
-          <w:rFonts w:cstheme="minorHAnsi"/>
-          <w:i/>
-          <w:sz w:val="24"/>
-          <w:szCs w:val="24"/>
-          <w:lang w:val="en-US"/>
-        </w:rPr>
-        <w:t>hash</w:t>
-      </w:r>
-      <w:r>
-        <w:rPr>
-          <w:rFonts w:cstheme="minorHAnsi"/>
-          <w:i/>
-          <w:sz w:val="24"/>
-          <w:szCs w:val="24"/>
-        </w:rPr>
-        <w:t xml:space="preserve"> </w:t>
-      </w:r>
-      <w:proofErr w:type="gramStart"/>
-      <w:r>
-        <w:rPr>
-          <w:rFonts w:cstheme="minorHAnsi"/>
-          <w:i/>
-          <w:sz w:val="24"/>
-          <w:szCs w:val="24"/>
-          <w:lang w:val="en-US"/>
-        </w:rPr>
-        <w:t>join</w:t>
-      </w:r>
-      <w:proofErr w:type="gramEnd"/>
-      <w:r>
-        <w:rPr>
-          <w:rFonts w:cstheme="minorHAnsi"/>
-          <w:i/>
-          <w:sz w:val="24"/>
-          <w:szCs w:val="24"/>
-        </w:rPr>
-        <w:t xml:space="preserve"> то будет построена </w:t>
-      </w:r>
-      <w:r>
-        <w:rPr>
-          <w:rFonts w:cstheme="minorHAnsi"/>
-          <w:i/>
-          <w:sz w:val="24"/>
-          <w:szCs w:val="24"/>
-          <w:lang w:val="en-US"/>
-        </w:rPr>
-        <w:t>hash</w:t>
-      </w:r>
-      <w:r>
-        <w:rPr>
-          <w:rFonts w:cstheme="minorHAnsi"/>
-          <w:i/>
-          <w:sz w:val="24"/>
-          <w:szCs w:val="24"/>
-        </w:rPr>
-        <w:t>-таблица по таблице в которой меньше строк</w:t>
-      </w:r>
-      <w:r>
-        <w:rPr>
-          <w:rFonts w:cstheme="minorHAnsi"/>
-          <w:i/>
-          <w:sz w:val="24"/>
-          <w:szCs w:val="24"/>
-        </w:rPr>
-        <w:t>.</w:t>
-      </w:r>
-      <w:r>
-        <w:rPr>
-          <w:rFonts w:cstheme="minorHAnsi"/>
-          <w:i/>
-          <w:sz w:val="24"/>
-          <w:szCs w:val="24"/>
-        </w:rPr>
-        <w:t xml:space="preserve"> </w:t>
+        <w:t>цесс обращения к ней.</w:t>
       </w:r>
     </w:p>
     <w:p>
@@ -12415,8 +13020,6 @@
         </w:rPr>
         <w:t>). Оказывается, если начать хорошо разбираться в вопросах оптимизации можно не хило поднят производительность если конечно все сделать грамотно. Это лабораторная работа открыла мне глаза.</w:t>
       </w:r>
-      <w:bookmarkStart w:id="0" w:name="_GoBack"/>
-      <w:bookmarkEnd w:id="0"/>
     </w:p>
     <w:sectPr>
       <w:pgSz w:w="11906" w:h="16838"/>
@@ -13284,7 +13887,7 @@
 </file>
 
 <file path=customXml/itemProps1.xml><?xml version="1.0" encoding="utf-8"?>
-<ds:datastoreItem xmlns:ds="http://schemas.openxmlformats.org/officeDocument/2006/customXml" ds:itemID="{55369605-937C-4947-9965-259BD9EF5906}">
+<ds:datastoreItem xmlns:ds="http://schemas.openxmlformats.org/officeDocument/2006/customXml" ds:itemID="{392F398B-BAA8-4F59-B671-EE3FD5883072}">
   <ds:schemaRefs>
     <ds:schemaRef ds:uri="http://schemas.openxmlformats.org/officeDocument/2006/bibliography"/>
   </ds:schemaRefs>
